--- a/BaoCao_BTL_Final.docx
+++ b/BaoCao_BTL_Final.docx
@@ -186,7 +186,6 @@
           <w:lang w:val="vi-VN"/>
         </w:rPr>
       </w:pPr>
-      <w:bookmarkStart w:id="0" w:name="_Hlk197712146"/>
       <w:r>
         <w:rPr>
           <w:b/>
@@ -510,7 +509,7 @@
                 <w:szCs w:val="28"/>
                 <w:lang w:val="vi-VN"/>
               </w:rPr>
-              <w:t>Trần Đình Đại - 2023602766</w:t>
+              <w:t>Trần Đình Đại - 2023602486</w:t>
             </w:r>
           </w:p>
         </w:tc>
@@ -730,7 +729,7 @@
           <w:lang w:val="en-US"/>
         </w:rPr>
       </w:pPr>
-      <w:bookmarkStart w:id="1" w:name="_Hlk197712146"/>
+      <w:bookmarkStart w:id="0" w:name="_Hlk197712146"/>
       <w:r>
         <w:rPr>
           <w:sz w:val="28"/>
@@ -739,7 +738,7 @@
         </w:rPr>
         <w:t>Hà Nội, Năm 20</w:t>
       </w:r>
-      <w:bookmarkEnd w:id="1"/>
+      <w:bookmarkEnd w:id="0"/>
       <w:r>
         <w:rPr>
           <w:sz w:val="28"/>
@@ -1081,7 +1080,7 @@
           <w:szCs w:val="28"/>
         </w:rPr>
       </w:pPr>
-      <w:bookmarkStart w:id="2" w:name="_Toc216531456"/>
+      <w:bookmarkStart w:id="1" w:name="_Toc216531456"/>
       <w:r>
         <w:rPr>
           <w:sz w:val="28"/>
@@ -1089,7 +1088,7 @@
         </w:rPr>
         <w:t>1. PHIẾU HỌC TẬP CÁ NHÂN/NHÓM</w:t>
       </w:r>
-      <w:bookmarkEnd w:id="2"/>
+      <w:bookmarkEnd w:id="1"/>
     </w:p>
     <w:p>
       <w:pPr>
@@ -2269,7 +2268,7 @@
           <w:szCs w:val="28"/>
         </w:rPr>
       </w:pPr>
-      <w:bookmarkStart w:id="3" w:name="_Toc216531457"/>
+      <w:bookmarkStart w:id="2" w:name="_Toc216531457"/>
       <w:r>
         <w:rPr>
           <w:sz w:val="28"/>
@@ -2277,7 +2276,7 @@
         </w:rPr>
         <w:t>2. KẾ HOẠCH THỰC HIỆN BÀI TẬP LỚN</w:t>
       </w:r>
-      <w:bookmarkEnd w:id="3"/>
+      <w:bookmarkEnd w:id="2"/>
     </w:p>
     <w:p>
       <w:pPr>
@@ -2317,8 +2316,8 @@
         <w:tblLook w:val="04a0" w:noHBand="0" w:noVBand="1" w:firstColumn="1" w:lastRow="0" w:lastColumn="0" w:firstRow="1"/>
       </w:tblPr>
       <w:tblGrid>
-        <w:gridCol w:w="838"/>
-        <w:gridCol w:w="1246"/>
+        <w:gridCol w:w="837"/>
+        <w:gridCol w:w="1247"/>
         <w:gridCol w:w="2929"/>
         <w:gridCol w:w="3273"/>
       </w:tblGrid>
@@ -2328,7 +2327,7 @@
         </w:trPr>
         <w:tc>
           <w:tcPr>
-            <w:tcW w:w="838" w:type="dxa"/>
+            <w:tcW w:w="837" w:type="dxa"/>
             <w:tcBorders>
               <w:top w:val="single" w:sz="8" w:space="0" w:color="000000"/>
               <w:start w:val="single" w:sz="8" w:space="0" w:color="000000"/>
@@ -2362,7 +2361,7 @@
         </w:tc>
         <w:tc>
           <w:tcPr>
-            <w:tcW w:w="1246" w:type="dxa"/>
+            <w:tcW w:w="1247" w:type="dxa"/>
             <w:tcBorders>
               <w:top w:val="single" w:sz="8" w:space="0" w:color="000000"/>
               <w:start w:val="single" w:sz="8" w:space="0" w:color="000000"/>
@@ -2469,7 +2468,7 @@
         </w:trPr>
         <w:tc>
           <w:tcPr>
-            <w:tcW w:w="838" w:type="dxa"/>
+            <w:tcW w:w="837" w:type="dxa"/>
             <w:vMerge w:val="restart"/>
             <w:tcBorders>
               <w:top w:val="single" w:sz="8" w:space="0" w:color="000000"/>
@@ -2503,7 +2502,7 @@
         </w:tc>
         <w:tc>
           <w:tcPr>
-            <w:tcW w:w="1246" w:type="dxa"/>
+            <w:tcW w:w="1247" w:type="dxa"/>
             <w:tcBorders>
               <w:top w:val="single" w:sz="8" w:space="0" w:color="000000"/>
               <w:start w:val="single" w:sz="8" w:space="0" w:color="000000"/>
@@ -2601,7 +2600,7 @@
         </w:trPr>
         <w:tc>
           <w:tcPr>
-            <w:tcW w:w="838" w:type="dxa"/>
+            <w:tcW w:w="837" w:type="dxa"/>
             <w:vMerge w:val="continue"/>
             <w:tcBorders>
               <w:top w:val="single" w:sz="8" w:space="0" w:color="000000"/>
@@ -2632,7 +2631,7 @@
         </w:tc>
         <w:tc>
           <w:tcPr>
-            <w:tcW w:w="1246" w:type="dxa"/>
+            <w:tcW w:w="1247" w:type="dxa"/>
             <w:tcBorders>
               <w:top w:val="single" w:sz="8" w:space="0" w:color="000000"/>
               <w:start w:val="single" w:sz="8" w:space="0" w:color="000000"/>
@@ -2731,7 +2730,7 @@
         </w:trPr>
         <w:tc>
           <w:tcPr>
-            <w:tcW w:w="838" w:type="dxa"/>
+            <w:tcW w:w="837" w:type="dxa"/>
             <w:vMerge w:val="continue"/>
             <w:tcBorders>
               <w:top w:val="single" w:sz="8" w:space="0" w:color="000000"/>
@@ -2762,7 +2761,7 @@
         </w:tc>
         <w:tc>
           <w:tcPr>
-            <w:tcW w:w="1246" w:type="dxa"/>
+            <w:tcW w:w="1247" w:type="dxa"/>
             <w:tcBorders>
               <w:top w:val="single" w:sz="8" w:space="0" w:color="000000"/>
               <w:start w:val="single" w:sz="8" w:space="0" w:color="000000"/>
@@ -2860,7 +2859,7 @@
         </w:trPr>
         <w:tc>
           <w:tcPr>
-            <w:tcW w:w="838" w:type="dxa"/>
+            <w:tcW w:w="837" w:type="dxa"/>
             <w:vMerge w:val="continue"/>
             <w:tcBorders>
               <w:top w:val="single" w:sz="8" w:space="0" w:color="000000"/>
@@ -2891,7 +2890,7 @@
         </w:tc>
         <w:tc>
           <w:tcPr>
-            <w:tcW w:w="1246" w:type="dxa"/>
+            <w:tcW w:w="1247" w:type="dxa"/>
             <w:tcBorders>
               <w:top w:val="single" w:sz="8" w:space="0" w:color="000000"/>
               <w:start w:val="single" w:sz="8" w:space="0" w:color="000000"/>
@@ -2989,7 +2988,7 @@
         </w:trPr>
         <w:tc>
           <w:tcPr>
-            <w:tcW w:w="838" w:type="dxa"/>
+            <w:tcW w:w="837" w:type="dxa"/>
             <w:vMerge w:val="restart"/>
             <w:tcBorders>
               <w:top w:val="single" w:sz="8" w:space="0" w:color="000000"/>
@@ -3022,7 +3021,7 @@
         </w:tc>
         <w:tc>
           <w:tcPr>
-            <w:tcW w:w="1246" w:type="dxa"/>
+            <w:tcW w:w="1247" w:type="dxa"/>
             <w:tcBorders>
               <w:top w:val="single" w:sz="8" w:space="0" w:color="000000"/>
               <w:start w:val="single" w:sz="8" w:space="0" w:color="000000"/>
@@ -3120,7 +3119,7 @@
         </w:trPr>
         <w:tc>
           <w:tcPr>
-            <w:tcW w:w="838" w:type="dxa"/>
+            <w:tcW w:w="837" w:type="dxa"/>
             <w:vMerge w:val="continue"/>
             <w:tcBorders>
               <w:top w:val="single" w:sz="8" w:space="0" w:color="000000"/>
@@ -3151,7 +3150,7 @@
         </w:tc>
         <w:tc>
           <w:tcPr>
-            <w:tcW w:w="1246" w:type="dxa"/>
+            <w:tcW w:w="1247" w:type="dxa"/>
             <w:tcBorders>
               <w:top w:val="single" w:sz="8" w:space="0" w:color="000000"/>
               <w:start w:val="single" w:sz="8" w:space="0" w:color="000000"/>
@@ -3249,7 +3248,7 @@
         </w:trPr>
         <w:tc>
           <w:tcPr>
-            <w:tcW w:w="838" w:type="dxa"/>
+            <w:tcW w:w="837" w:type="dxa"/>
             <w:vMerge w:val="continue"/>
             <w:tcBorders>
               <w:top w:val="single" w:sz="8" w:space="0" w:color="000000"/>
@@ -3280,7 +3279,7 @@
         </w:tc>
         <w:tc>
           <w:tcPr>
-            <w:tcW w:w="1246" w:type="dxa"/>
+            <w:tcW w:w="1247" w:type="dxa"/>
             <w:tcBorders>
               <w:top w:val="single" w:sz="8" w:space="0" w:color="000000"/>
               <w:start w:val="single" w:sz="8" w:space="0" w:color="000000"/>
@@ -3378,7 +3377,7 @@
         </w:trPr>
         <w:tc>
           <w:tcPr>
-            <w:tcW w:w="838" w:type="dxa"/>
+            <w:tcW w:w="837" w:type="dxa"/>
             <w:vMerge w:val="continue"/>
             <w:tcBorders>
               <w:top w:val="single" w:sz="8" w:space="0" w:color="000000"/>
@@ -3409,7 +3408,7 @@
         </w:tc>
         <w:tc>
           <w:tcPr>
-            <w:tcW w:w="1246" w:type="dxa"/>
+            <w:tcW w:w="1247" w:type="dxa"/>
             <w:tcBorders>
               <w:top w:val="single" w:sz="8" w:space="0" w:color="000000"/>
               <w:start w:val="single" w:sz="8" w:space="0" w:color="000000"/>
@@ -3507,7 +3506,7 @@
         </w:trPr>
         <w:tc>
           <w:tcPr>
-            <w:tcW w:w="838" w:type="dxa"/>
+            <w:tcW w:w="837" w:type="dxa"/>
             <w:vMerge w:val="restart"/>
             <w:tcBorders>
               <w:top w:val="single" w:sz="8" w:space="0" w:color="000000"/>
@@ -3540,7 +3539,7 @@
         </w:tc>
         <w:tc>
           <w:tcPr>
-            <w:tcW w:w="1246" w:type="dxa"/>
+            <w:tcW w:w="1247" w:type="dxa"/>
             <w:tcBorders>
               <w:top w:val="single" w:sz="8" w:space="0" w:color="000000"/>
               <w:start w:val="single" w:sz="8" w:space="0" w:color="000000"/>
@@ -3638,7 +3637,7 @@
         </w:trPr>
         <w:tc>
           <w:tcPr>
-            <w:tcW w:w="838" w:type="dxa"/>
+            <w:tcW w:w="837" w:type="dxa"/>
             <w:vMerge w:val="continue"/>
             <w:tcBorders>
               <w:top w:val="single" w:sz="8" w:space="0" w:color="000000"/>
@@ -3669,7 +3668,7 @@
         </w:tc>
         <w:tc>
           <w:tcPr>
-            <w:tcW w:w="1246" w:type="dxa"/>
+            <w:tcW w:w="1247" w:type="dxa"/>
             <w:tcBorders>
               <w:top w:val="single" w:sz="8" w:space="0" w:color="000000"/>
               <w:start w:val="single" w:sz="8" w:space="0" w:color="000000"/>
@@ -3767,7 +3766,7 @@
         </w:trPr>
         <w:tc>
           <w:tcPr>
-            <w:tcW w:w="838" w:type="dxa"/>
+            <w:tcW w:w="837" w:type="dxa"/>
             <w:vMerge w:val="continue"/>
             <w:tcBorders>
               <w:top w:val="single" w:sz="8" w:space="0" w:color="000000"/>
@@ -3798,7 +3797,7 @@
         </w:tc>
         <w:tc>
           <w:tcPr>
-            <w:tcW w:w="1246" w:type="dxa"/>
+            <w:tcW w:w="1247" w:type="dxa"/>
             <w:tcBorders>
               <w:top w:val="single" w:sz="8" w:space="0" w:color="000000"/>
               <w:start w:val="single" w:sz="8" w:space="0" w:color="000000"/>
@@ -3896,7 +3895,7 @@
         </w:trPr>
         <w:tc>
           <w:tcPr>
-            <w:tcW w:w="838" w:type="dxa"/>
+            <w:tcW w:w="837" w:type="dxa"/>
             <w:vMerge w:val="continue"/>
             <w:tcBorders>
               <w:top w:val="single" w:sz="8" w:space="0" w:color="000000"/>
@@ -3927,7 +3926,7 @@
         </w:tc>
         <w:tc>
           <w:tcPr>
-            <w:tcW w:w="1246" w:type="dxa"/>
+            <w:tcW w:w="1247" w:type="dxa"/>
             <w:tcBorders>
               <w:top w:val="single" w:sz="8" w:space="0" w:color="000000"/>
               <w:start w:val="single" w:sz="8" w:space="0" w:color="000000"/>
@@ -4025,7 +4024,7 @@
         </w:trPr>
         <w:tc>
           <w:tcPr>
-            <w:tcW w:w="838" w:type="dxa"/>
+            <w:tcW w:w="837" w:type="dxa"/>
             <w:vMerge w:val="restart"/>
             <w:tcBorders>
               <w:top w:val="single" w:sz="8" w:space="0" w:color="000000"/>
@@ -4058,7 +4057,7 @@
         </w:tc>
         <w:tc>
           <w:tcPr>
-            <w:tcW w:w="1246" w:type="dxa"/>
+            <w:tcW w:w="1247" w:type="dxa"/>
             <w:tcBorders>
               <w:top w:val="single" w:sz="8" w:space="0" w:color="000000"/>
               <w:start w:val="single" w:sz="8" w:space="0" w:color="000000"/>
@@ -4156,7 +4155,7 @@
         </w:trPr>
         <w:tc>
           <w:tcPr>
-            <w:tcW w:w="838" w:type="dxa"/>
+            <w:tcW w:w="837" w:type="dxa"/>
             <w:vMerge w:val="continue"/>
             <w:tcBorders>
               <w:top w:val="single" w:sz="8" w:space="0" w:color="000000"/>
@@ -4187,7 +4186,7 @@
         </w:tc>
         <w:tc>
           <w:tcPr>
-            <w:tcW w:w="1246" w:type="dxa"/>
+            <w:tcW w:w="1247" w:type="dxa"/>
             <w:tcBorders>
               <w:top w:val="single" w:sz="8" w:space="0" w:color="000000"/>
               <w:start w:val="single" w:sz="8" w:space="0" w:color="000000"/>
@@ -4285,7 +4284,7 @@
         </w:trPr>
         <w:tc>
           <w:tcPr>
-            <w:tcW w:w="838" w:type="dxa"/>
+            <w:tcW w:w="837" w:type="dxa"/>
             <w:vMerge w:val="continue"/>
             <w:tcBorders>
               <w:top w:val="single" w:sz="8" w:space="0" w:color="000000"/>
@@ -4316,7 +4315,7 @@
         </w:tc>
         <w:tc>
           <w:tcPr>
-            <w:tcW w:w="1246" w:type="dxa"/>
+            <w:tcW w:w="1247" w:type="dxa"/>
             <w:tcBorders>
               <w:top w:val="single" w:sz="8" w:space="0" w:color="000000"/>
               <w:start w:val="single" w:sz="8" w:space="0" w:color="000000"/>
@@ -4414,7 +4413,7 @@
         </w:trPr>
         <w:tc>
           <w:tcPr>
-            <w:tcW w:w="838" w:type="dxa"/>
+            <w:tcW w:w="837" w:type="dxa"/>
             <w:vMerge w:val="continue"/>
             <w:tcBorders>
               <w:top w:val="single" w:sz="8" w:space="0" w:color="000000"/>
@@ -4445,7 +4444,7 @@
         </w:tc>
         <w:tc>
           <w:tcPr>
-            <w:tcW w:w="1246" w:type="dxa"/>
+            <w:tcW w:w="1247" w:type="dxa"/>
             <w:tcBorders>
               <w:top w:val="single" w:sz="8" w:space="0" w:color="000000"/>
               <w:start w:val="single" w:sz="8" w:space="0" w:color="000000"/>
@@ -4545,7 +4544,7 @@
         </w:trPr>
         <w:tc>
           <w:tcPr>
-            <w:tcW w:w="838" w:type="dxa"/>
+            <w:tcW w:w="837" w:type="dxa"/>
             <w:vMerge w:val="restart"/>
             <w:tcBorders>
               <w:top w:val="single" w:sz="8" w:space="0" w:color="000000"/>
@@ -4578,7 +4577,7 @@
         </w:tc>
         <w:tc>
           <w:tcPr>
-            <w:tcW w:w="1246" w:type="dxa"/>
+            <w:tcW w:w="1247" w:type="dxa"/>
             <w:tcBorders>
               <w:top w:val="single" w:sz="8" w:space="0" w:color="000000"/>
               <w:start w:val="single" w:sz="8" w:space="0" w:color="000000"/>
@@ -4676,7 +4675,7 @@
         </w:trPr>
         <w:tc>
           <w:tcPr>
-            <w:tcW w:w="838" w:type="dxa"/>
+            <w:tcW w:w="837" w:type="dxa"/>
             <w:vMerge w:val="continue"/>
             <w:tcBorders>
               <w:top w:val="single" w:sz="8" w:space="0" w:color="000000"/>
@@ -4707,7 +4706,7 @@
         </w:tc>
         <w:tc>
           <w:tcPr>
-            <w:tcW w:w="1246" w:type="dxa"/>
+            <w:tcW w:w="1247" w:type="dxa"/>
             <w:tcBorders>
               <w:top w:val="single" w:sz="8" w:space="0" w:color="000000"/>
               <w:start w:val="single" w:sz="8" w:space="0" w:color="000000"/>
@@ -4805,7 +4804,7 @@
         </w:trPr>
         <w:tc>
           <w:tcPr>
-            <w:tcW w:w="838" w:type="dxa"/>
+            <w:tcW w:w="837" w:type="dxa"/>
             <w:vMerge w:val="continue"/>
             <w:tcBorders>
               <w:top w:val="single" w:sz="8" w:space="0" w:color="000000"/>
@@ -4836,7 +4835,7 @@
         </w:tc>
         <w:tc>
           <w:tcPr>
-            <w:tcW w:w="1246" w:type="dxa"/>
+            <w:tcW w:w="1247" w:type="dxa"/>
             <w:tcBorders>
               <w:top w:val="single" w:sz="8" w:space="0" w:color="000000"/>
               <w:start w:val="single" w:sz="8" w:space="0" w:color="000000"/>
@@ -4934,7 +4933,7 @@
         </w:trPr>
         <w:tc>
           <w:tcPr>
-            <w:tcW w:w="838" w:type="dxa"/>
+            <w:tcW w:w="837" w:type="dxa"/>
             <w:vMerge w:val="continue"/>
             <w:tcBorders>
               <w:top w:val="single" w:sz="8" w:space="0" w:color="000000"/>
@@ -4965,7 +4964,7 @@
         </w:tc>
         <w:tc>
           <w:tcPr>
-            <w:tcW w:w="1246" w:type="dxa"/>
+            <w:tcW w:w="1247" w:type="dxa"/>
             <w:tcBorders>
               <w:top w:val="single" w:sz="8" w:space="0" w:color="000000"/>
               <w:start w:val="single" w:sz="8" w:space="0" w:color="000000"/>
@@ -5063,7 +5062,7 @@
         </w:trPr>
         <w:tc>
           <w:tcPr>
-            <w:tcW w:w="838" w:type="dxa"/>
+            <w:tcW w:w="837" w:type="dxa"/>
             <w:vMerge w:val="restart"/>
             <w:tcBorders>
               <w:top w:val="single" w:sz="8" w:space="0" w:color="000000"/>
@@ -5096,7 +5095,7 @@
         </w:tc>
         <w:tc>
           <w:tcPr>
-            <w:tcW w:w="1246" w:type="dxa"/>
+            <w:tcW w:w="1247" w:type="dxa"/>
             <w:tcBorders>
               <w:top w:val="single" w:sz="8" w:space="0" w:color="000000"/>
               <w:start w:val="single" w:sz="8" w:space="0" w:color="000000"/>
@@ -5194,7 +5193,7 @@
         </w:trPr>
         <w:tc>
           <w:tcPr>
-            <w:tcW w:w="838" w:type="dxa"/>
+            <w:tcW w:w="837" w:type="dxa"/>
             <w:vMerge w:val="continue"/>
             <w:tcBorders>
               <w:top w:val="single" w:sz="8" w:space="0" w:color="000000"/>
@@ -5225,7 +5224,7 @@
         </w:tc>
         <w:tc>
           <w:tcPr>
-            <w:tcW w:w="1246" w:type="dxa"/>
+            <w:tcW w:w="1247" w:type="dxa"/>
             <w:tcBorders>
               <w:top w:val="single" w:sz="8" w:space="0" w:color="000000"/>
               <w:start w:val="single" w:sz="8" w:space="0" w:color="000000"/>
@@ -5323,7 +5322,7 @@
         </w:trPr>
         <w:tc>
           <w:tcPr>
-            <w:tcW w:w="838" w:type="dxa"/>
+            <w:tcW w:w="837" w:type="dxa"/>
             <w:vMerge w:val="continue"/>
             <w:tcBorders>
               <w:top w:val="single" w:sz="8" w:space="0" w:color="000000"/>
@@ -5354,7 +5353,7 @@
         </w:tc>
         <w:tc>
           <w:tcPr>
-            <w:tcW w:w="1246" w:type="dxa"/>
+            <w:tcW w:w="1247" w:type="dxa"/>
             <w:tcBorders>
               <w:top w:val="single" w:sz="8" w:space="0" w:color="000000"/>
               <w:start w:val="single" w:sz="8" w:space="0" w:color="000000"/>
@@ -5454,7 +5453,7 @@
         </w:trPr>
         <w:tc>
           <w:tcPr>
-            <w:tcW w:w="838" w:type="dxa"/>
+            <w:tcW w:w="837" w:type="dxa"/>
             <w:vMerge w:val="continue"/>
             <w:tcBorders>
               <w:top w:val="single" w:sz="8" w:space="0" w:color="000000"/>
@@ -5485,7 +5484,7 @@
         </w:tc>
         <w:tc>
           <w:tcPr>
-            <w:tcW w:w="1246" w:type="dxa"/>
+            <w:tcW w:w="1247" w:type="dxa"/>
             <w:tcBorders>
               <w:top w:val="single" w:sz="8" w:space="0" w:color="000000"/>
               <w:start w:val="single" w:sz="8" w:space="0" w:color="000000"/>
@@ -5583,7 +5582,7 @@
         </w:trPr>
         <w:tc>
           <w:tcPr>
-            <w:tcW w:w="838" w:type="dxa"/>
+            <w:tcW w:w="837" w:type="dxa"/>
             <w:vMerge w:val="restart"/>
             <w:tcBorders>
               <w:top w:val="single" w:sz="8" w:space="0" w:color="000000"/>
@@ -5616,7 +5615,7 @@
         </w:tc>
         <w:tc>
           <w:tcPr>
-            <w:tcW w:w="1246" w:type="dxa"/>
+            <w:tcW w:w="1247" w:type="dxa"/>
             <w:tcBorders>
               <w:top w:val="single" w:sz="8" w:space="0" w:color="000000"/>
               <w:start w:val="single" w:sz="8" w:space="0" w:color="000000"/>
@@ -5714,7 +5713,7 @@
         </w:trPr>
         <w:tc>
           <w:tcPr>
-            <w:tcW w:w="838" w:type="dxa"/>
+            <w:tcW w:w="837" w:type="dxa"/>
             <w:vMerge w:val="continue"/>
             <w:tcBorders>
               <w:top w:val="single" w:sz="8" w:space="0" w:color="000000"/>
@@ -5745,7 +5744,7 @@
         </w:tc>
         <w:tc>
           <w:tcPr>
-            <w:tcW w:w="1246" w:type="dxa"/>
+            <w:tcW w:w="1247" w:type="dxa"/>
             <w:tcBorders>
               <w:top w:val="single" w:sz="8" w:space="0" w:color="000000"/>
               <w:start w:val="single" w:sz="8" w:space="0" w:color="000000"/>
@@ -5843,7 +5842,7 @@
         </w:trPr>
         <w:tc>
           <w:tcPr>
-            <w:tcW w:w="838" w:type="dxa"/>
+            <w:tcW w:w="837" w:type="dxa"/>
             <w:vMerge w:val="continue"/>
             <w:tcBorders>
               <w:top w:val="single" w:sz="8" w:space="0" w:color="000000"/>
@@ -5874,7 +5873,7 @@
         </w:tc>
         <w:tc>
           <w:tcPr>
-            <w:tcW w:w="1246" w:type="dxa"/>
+            <w:tcW w:w="1247" w:type="dxa"/>
             <w:tcBorders>
               <w:top w:val="single" w:sz="8" w:space="0" w:color="000000"/>
               <w:start w:val="single" w:sz="8" w:space="0" w:color="000000"/>
@@ -5972,7 +5971,7 @@
         </w:trPr>
         <w:tc>
           <w:tcPr>
-            <w:tcW w:w="838" w:type="dxa"/>
+            <w:tcW w:w="837" w:type="dxa"/>
             <w:vMerge w:val="continue"/>
             <w:tcBorders>
               <w:top w:val="single" w:sz="8" w:space="0" w:color="000000"/>
@@ -6003,7 +6002,7 @@
         </w:tc>
         <w:tc>
           <w:tcPr>
-            <w:tcW w:w="1246" w:type="dxa"/>
+            <w:tcW w:w="1247" w:type="dxa"/>
             <w:tcBorders>
               <w:top w:val="single" w:sz="8" w:space="0" w:color="000000"/>
               <w:start w:val="single" w:sz="8" w:space="0" w:color="000000"/>
@@ -6467,6 +6466,7 @@
               <w:webHidden/>
               <w:rStyle w:val="IndexLink"/>
               <w:szCs w:val="28"/>
+              <w:vanish w:val="false"/>
               <w:rFonts w:cs="Times New Roman"/>
             </w:rPr>
             <w:instrText xml:space="preserve"> TOC \z \o "1-3" \u \h</w:instrText>
@@ -6476,6 +6476,7 @@
               <w:webHidden/>
               <w:rStyle w:val="IndexLink"/>
               <w:szCs w:val="28"/>
+              <w:vanish w:val="false"/>
               <w:rFonts w:cs="Times New Roman"/>
             </w:rPr>
             <w:fldChar w:fldCharType="separate"/>
@@ -6486,6 +6487,7 @@
                 <w:webHidden/>
                 <w:rStyle w:val="IndexLink"/>
                 <w:rFonts w:cs="Times New Roman"/>
+                <w:vanish w:val="false"/>
                 <w:szCs w:val="28"/>
               </w:rPr>
               <w:t>1. PHIẾU HỌC TẬP CÁ NHÂN/NHÓM</w:t>
@@ -6540,6 +6542,7 @@
                 <w:webHidden/>
                 <w:rStyle w:val="IndexLink"/>
                 <w:rFonts w:cs="Times New Roman"/>
+                <w:vanish w:val="false"/>
                 <w:szCs w:val="28"/>
               </w:rPr>
               <w:t>2. KẾ HOẠCH THỰC HIỆN BÀI TẬP LỚN</w:t>
@@ -6594,6 +6597,7 @@
                 <w:webHidden/>
                 <w:rStyle w:val="IndexLink"/>
                 <w:rFonts w:cs="Times New Roman"/>
+                <w:vanish w:val="false"/>
                 <w:szCs w:val="28"/>
               </w:rPr>
               <w:t>DANH MỤC HÌNH ẢNH</w:t>
@@ -6648,6 +6652,7 @@
                 <w:webHidden/>
                 <w:rStyle w:val="IndexLink"/>
                 <w:rFonts w:cs="Times New Roman"/>
+                <w:vanish w:val="false"/>
                 <w:szCs w:val="28"/>
               </w:rPr>
               <w:t>DANH MỤC BẢNG</w:t>
@@ -6702,6 +6707,7 @@
                 <w:webHidden/>
                 <w:rStyle w:val="IndexLink"/>
                 <w:rFonts w:cs="Times New Roman"/>
+                <w:vanish w:val="false"/>
                 <w:szCs w:val="28"/>
               </w:rPr>
               <w:t>CHƯƠNG I: TỔNG QUAN VỀ DỰ ÁN</w:t>
@@ -6762,19 +6768,11 @@
                 <w:webHidden/>
                 <w:rStyle w:val="IndexLink"/>
                 <w:rFonts w:cs="Times New Roman" w:ascii="Times New Roman" w:hAnsi="Times New Roman"/>
+                <w:vanish w:val="false"/>
                 <w:sz w:val="28"/>
                 <w:szCs w:val="28"/>
               </w:rPr>
               <w:t>1.1. Lý do chọn đề tài</w:t>
-            </w:r>
-            <w:r>
-              <w:rPr>
-                <w:rStyle w:val="IndexLink"/>
-                <w:rFonts w:cs="Times New Roman" w:ascii="Times New Roman" w:hAnsi="Times New Roman"/>
-                <w:vanish w:val="false"/>
-                <w:sz w:val="28"/>
-                <w:szCs w:val="28"/>
-              </w:rPr>
               <w:tab/>
             </w:r>
             <w:r>
@@ -6835,19 +6833,11 @@
                 <w:webHidden/>
                 <w:rStyle w:val="IndexLink"/>
                 <w:rFonts w:cs="Times New Roman" w:ascii="Times New Roman" w:hAnsi="Times New Roman"/>
+                <w:vanish w:val="false"/>
                 <w:sz w:val="28"/>
                 <w:szCs w:val="28"/>
               </w:rPr>
               <w:t>1.2. Mục tiêu đề tài</w:t>
-            </w:r>
-            <w:r>
-              <w:rPr>
-                <w:rStyle w:val="IndexLink"/>
-                <w:rFonts w:cs="Times New Roman" w:ascii="Times New Roman" w:hAnsi="Times New Roman"/>
-                <w:vanish w:val="false"/>
-                <w:sz w:val="28"/>
-                <w:szCs w:val="28"/>
-              </w:rPr>
               <w:tab/>
             </w:r>
             <w:r>
@@ -6908,19 +6898,11 @@
                 <w:webHidden/>
                 <w:rStyle w:val="IndexLink"/>
                 <w:rFonts w:cs="Times New Roman" w:ascii="Times New Roman" w:hAnsi="Times New Roman"/>
+                <w:vanish w:val="false"/>
                 <w:sz w:val="28"/>
                 <w:szCs w:val="28"/>
               </w:rPr>
               <w:t>1.3. Phương pháp nghiên cứu</w:t>
-            </w:r>
-            <w:r>
-              <w:rPr>
-                <w:rStyle w:val="IndexLink"/>
-                <w:rFonts w:cs="Times New Roman" w:ascii="Times New Roman" w:hAnsi="Times New Roman"/>
-                <w:vanish w:val="false"/>
-                <w:sz w:val="28"/>
-                <w:szCs w:val="28"/>
-              </w:rPr>
               <w:tab/>
             </w:r>
             <w:r>
@@ -6981,19 +6963,11 @@
                 <w:webHidden/>
                 <w:rStyle w:val="IndexLink"/>
                 <w:rFonts w:cs="Times New Roman" w:ascii="Times New Roman" w:hAnsi="Times New Roman"/>
+                <w:vanish w:val="false"/>
                 <w:sz w:val="28"/>
                 <w:szCs w:val="28"/>
               </w:rPr>
               <w:t>1.4. Đối tượng và phạm vi nghiên cứu</w:t>
-            </w:r>
-            <w:r>
-              <w:rPr>
-                <w:rStyle w:val="IndexLink"/>
-                <w:rFonts w:cs="Times New Roman" w:ascii="Times New Roman" w:hAnsi="Times New Roman"/>
-                <w:vanish w:val="false"/>
-                <w:sz w:val="28"/>
-                <w:szCs w:val="28"/>
-              </w:rPr>
               <w:tab/>
             </w:r>
             <w:r>
@@ -7054,19 +7028,11 @@
                 <w:webHidden/>
                 <w:rStyle w:val="IndexLink"/>
                 <w:rFonts w:cs="Times New Roman" w:ascii="Times New Roman" w:hAnsi="Times New Roman"/>
+                <w:vanish w:val="false"/>
                 <w:sz w:val="28"/>
                 <w:szCs w:val="28"/>
               </w:rPr>
               <w:t>1.5. Tình hình nghiên cứu hiện tại</w:t>
-            </w:r>
-            <w:r>
-              <w:rPr>
-                <w:rStyle w:val="IndexLink"/>
-                <w:rFonts w:cs="Times New Roman" w:ascii="Times New Roman" w:hAnsi="Times New Roman"/>
-                <w:vanish w:val="false"/>
-                <w:sz w:val="28"/>
-                <w:szCs w:val="28"/>
-              </w:rPr>
               <w:tab/>
             </w:r>
             <w:r>
@@ -7127,19 +7093,11 @@
                 <w:webHidden/>
                 <w:rStyle w:val="IndexLink"/>
                 <w:rFonts w:cs="Times New Roman" w:ascii="Times New Roman" w:hAnsi="Times New Roman"/>
+                <w:vanish w:val="false"/>
                 <w:sz w:val="28"/>
                 <w:szCs w:val="28"/>
               </w:rPr>
               <w:t>1.6. Tiềm năng và hướng phát triển</w:t>
-            </w:r>
-            <w:r>
-              <w:rPr>
-                <w:rStyle w:val="IndexLink"/>
-                <w:rFonts w:cs="Times New Roman" w:ascii="Times New Roman" w:hAnsi="Times New Roman"/>
-                <w:vanish w:val="false"/>
-                <w:sz w:val="28"/>
-                <w:szCs w:val="28"/>
-              </w:rPr>
               <w:tab/>
             </w:r>
             <w:r>
@@ -7194,6 +7152,7 @@
                 <w:webHidden/>
                 <w:rStyle w:val="IndexLink"/>
                 <w:rFonts w:cs="Times New Roman"/>
+                <w:vanish w:val="false"/>
                 <w:szCs w:val="28"/>
               </w:rPr>
               <w:t>Chương II: Cơ sở lý thuyết của bài toán</w:t>
@@ -7254,19 +7213,11 @@
                 <w:webHidden/>
                 <w:rStyle w:val="IndexLink"/>
                 <w:rFonts w:cs="Times New Roman" w:ascii="Times New Roman" w:hAnsi="Times New Roman"/>
+                <w:vanish w:val="false"/>
                 <w:sz w:val="28"/>
                 <w:szCs w:val="28"/>
               </w:rPr>
               <w:t>2.1. Bài toán nhận diện người</w:t>
-            </w:r>
-            <w:r>
-              <w:rPr>
-                <w:rStyle w:val="IndexLink"/>
-                <w:rFonts w:cs="Times New Roman" w:ascii="Times New Roman" w:hAnsi="Times New Roman"/>
-                <w:vanish w:val="false"/>
-                <w:sz w:val="28"/>
-                <w:szCs w:val="28"/>
-              </w:rPr>
               <w:tab/>
             </w:r>
             <w:r>
@@ -7327,19 +7278,11 @@
                 <w:webHidden/>
                 <w:rStyle w:val="IndexLink"/>
                 <w:rFonts w:cs="Times New Roman" w:ascii="Times New Roman" w:hAnsi="Times New Roman"/>
+                <w:vanish w:val="false"/>
                 <w:sz w:val="28"/>
                 <w:szCs w:val="28"/>
               </w:rPr>
               <w:t>2.2. Cơ sở lý thuyết về mạng CNN</w:t>
-            </w:r>
-            <w:r>
-              <w:rPr>
-                <w:rStyle w:val="IndexLink"/>
-                <w:rFonts w:cs="Times New Roman" w:ascii="Times New Roman" w:hAnsi="Times New Roman"/>
-                <w:vanish w:val="false"/>
-                <w:sz w:val="28"/>
-                <w:szCs w:val="28"/>
-              </w:rPr>
               <w:tab/>
             </w:r>
             <w:r>
@@ -7394,6 +7337,7 @@
                 <w:webHidden/>
                 <w:rStyle w:val="IndexLink"/>
                 <w:rFonts w:cs="Times New Roman"/>
+                <w:vanish w:val="false"/>
                 <w:szCs w:val="28"/>
               </w:rPr>
               <w:t>CHƯƠNG III: DỮ LIỆU VÀ TIỀN XỬ LÝ</w:t>
@@ -7454,19 +7398,11 @@
                 <w:webHidden/>
                 <w:rStyle w:val="IndexLink"/>
                 <w:rFonts w:cs="Times New Roman" w:ascii="Times New Roman" w:hAnsi="Times New Roman"/>
+                <w:vanish w:val="false"/>
                 <w:sz w:val="28"/>
                 <w:szCs w:val="28"/>
               </w:rPr>
               <w:t>3.1. Bộ dữ liệu sử dụng (Natural Images)</w:t>
-            </w:r>
-            <w:r>
-              <w:rPr>
-                <w:rStyle w:val="IndexLink"/>
-                <w:rFonts w:cs="Times New Roman" w:ascii="Times New Roman" w:hAnsi="Times New Roman"/>
-                <w:vanish w:val="false"/>
-                <w:sz w:val="28"/>
-                <w:szCs w:val="28"/>
-              </w:rPr>
               <w:tab/>
             </w:r>
             <w:r>
@@ -7527,19 +7463,11 @@
                 <w:webHidden/>
                 <w:rStyle w:val="IndexLink"/>
                 <w:rFonts w:cs="Times New Roman" w:ascii="Times New Roman" w:hAnsi="Times New Roman"/>
+                <w:vanish w:val="false"/>
                 <w:sz w:val="28"/>
                 <w:szCs w:val="28"/>
               </w:rPr>
               <w:t>3.2. Chia tập &amp; Cấu trúc thư mục</w:t>
-            </w:r>
-            <w:r>
-              <w:rPr>
-                <w:rStyle w:val="IndexLink"/>
-                <w:rFonts w:cs="Times New Roman" w:ascii="Times New Roman" w:hAnsi="Times New Roman"/>
-                <w:vanish w:val="false"/>
-                <w:sz w:val="28"/>
-                <w:szCs w:val="28"/>
-              </w:rPr>
               <w:tab/>
             </w:r>
             <w:r>
@@ -7600,19 +7528,11 @@
                 <w:webHidden/>
                 <w:rStyle w:val="IndexLink"/>
                 <w:rFonts w:cs="Times New Roman" w:ascii="Times New Roman" w:hAnsi="Times New Roman"/>
+                <w:vanish w:val="false"/>
                 <w:sz w:val="28"/>
                 <w:szCs w:val="28"/>
               </w:rPr>
               <w:t>3.3. Tiền xử lý và Tăng cường dữ liệu</w:t>
-            </w:r>
-            <w:r>
-              <w:rPr>
-                <w:rStyle w:val="IndexLink"/>
-                <w:rFonts w:cs="Times New Roman" w:ascii="Times New Roman" w:hAnsi="Times New Roman"/>
-                <w:vanish w:val="false"/>
-                <w:sz w:val="28"/>
-                <w:szCs w:val="28"/>
-              </w:rPr>
               <w:tab/>
             </w:r>
             <w:r>
@@ -7673,19 +7593,11 @@
                 <w:webHidden/>
                 <w:rStyle w:val="IndexLink"/>
                 <w:rFonts w:cs="Times New Roman" w:ascii="Times New Roman" w:hAnsi="Times New Roman"/>
+                <w:vanish w:val="false"/>
                 <w:sz w:val="28"/>
                 <w:szCs w:val="28"/>
               </w:rPr>
               <w:t>3.4. Thống kê sau Tiền xử lý</w:t>
-            </w:r>
-            <w:r>
-              <w:rPr>
-                <w:rStyle w:val="IndexLink"/>
-                <w:rFonts w:cs="Times New Roman" w:ascii="Times New Roman" w:hAnsi="Times New Roman"/>
-                <w:vanish w:val="false"/>
-                <w:sz w:val="28"/>
-                <w:szCs w:val="28"/>
-              </w:rPr>
               <w:tab/>
             </w:r>
             <w:r>
@@ -7746,19 +7658,11 @@
                 <w:webHidden/>
                 <w:rStyle w:val="IndexLink"/>
                 <w:rFonts w:cs="Times New Roman" w:ascii="Times New Roman" w:hAnsi="Times New Roman"/>
+                <w:vanish w:val="false"/>
                 <w:sz w:val="28"/>
                 <w:szCs w:val="28"/>
               </w:rPr>
               <w:t>3.5. Nhận xét</w:t>
-            </w:r>
-            <w:r>
-              <w:rPr>
-                <w:rStyle w:val="IndexLink"/>
-                <w:rFonts w:cs="Times New Roman" w:ascii="Times New Roman" w:hAnsi="Times New Roman"/>
-                <w:vanish w:val="false"/>
-                <w:sz w:val="28"/>
-                <w:szCs w:val="28"/>
-              </w:rPr>
               <w:tab/>
             </w:r>
             <w:r>
@@ -7813,6 +7717,7 @@
                 <w:webHidden/>
                 <w:rStyle w:val="IndexLink"/>
                 <w:rFonts w:cs="Times New Roman"/>
+                <w:vanish w:val="false"/>
                 <w:szCs w:val="28"/>
               </w:rPr>
               <w:t>Chương IV: Thiết kế và huấn luyện mô hình</w:t>
@@ -7873,19 +7778,11 @@
                 <w:webHidden/>
                 <w:rStyle w:val="IndexLink"/>
                 <w:rFonts w:cs="Times New Roman" w:ascii="Times New Roman" w:hAnsi="Times New Roman"/>
+                <w:vanish w:val="false"/>
                 <w:sz w:val="28"/>
                 <w:szCs w:val="28"/>
               </w:rPr>
               <w:t>4.1. Cấu trúc mô hình LeNet</w:t>
-            </w:r>
-            <w:r>
-              <w:rPr>
-                <w:rStyle w:val="IndexLink"/>
-                <w:rFonts w:cs="Times New Roman" w:ascii="Times New Roman" w:hAnsi="Times New Roman"/>
-                <w:vanish w:val="false"/>
-                <w:sz w:val="28"/>
-                <w:szCs w:val="28"/>
-              </w:rPr>
               <w:tab/>
             </w:r>
             <w:r>
@@ -7946,19 +7843,11 @@
                 <w:webHidden/>
                 <w:rStyle w:val="IndexLink"/>
                 <w:rFonts w:cs="Times New Roman" w:ascii="Times New Roman" w:hAnsi="Times New Roman"/>
+                <w:vanish w:val="false"/>
                 <w:sz w:val="28"/>
                 <w:szCs w:val="28"/>
               </w:rPr>
               <w:t>4.2. Cấu hình huấn luyện</w:t>
-            </w:r>
-            <w:r>
-              <w:rPr>
-                <w:rStyle w:val="IndexLink"/>
-                <w:rFonts w:cs="Times New Roman" w:ascii="Times New Roman" w:hAnsi="Times New Roman"/>
-                <w:vanish w:val="false"/>
-                <w:sz w:val="28"/>
-                <w:szCs w:val="28"/>
-              </w:rPr>
               <w:tab/>
             </w:r>
             <w:r>
@@ -8019,19 +7908,11 @@
                 <w:webHidden/>
                 <w:rStyle w:val="IndexLink"/>
                 <w:rFonts w:cs="Times New Roman" w:ascii="Times New Roman" w:hAnsi="Times New Roman"/>
+                <w:vanish w:val="false"/>
                 <w:sz w:val="28"/>
                 <w:szCs w:val="28"/>
               </w:rPr>
               <w:t>4.3. Quá trình huấn luyện</w:t>
-            </w:r>
-            <w:r>
-              <w:rPr>
-                <w:rStyle w:val="IndexLink"/>
-                <w:rFonts w:cs="Times New Roman" w:ascii="Times New Roman" w:hAnsi="Times New Roman"/>
-                <w:vanish w:val="false"/>
-                <w:sz w:val="28"/>
-                <w:szCs w:val="28"/>
-              </w:rPr>
               <w:tab/>
             </w:r>
             <w:r>
@@ -8092,19 +7973,11 @@
                 <w:webHidden/>
                 <w:rStyle w:val="IndexLink"/>
                 <w:rFonts w:cs="Times New Roman" w:ascii="Times New Roman" w:hAnsi="Times New Roman"/>
+                <w:vanish w:val="false"/>
                 <w:sz w:val="28"/>
                 <w:szCs w:val="28"/>
               </w:rPr>
               <w:t>4.4. Đánh giá và nhận xét</w:t>
-            </w:r>
-            <w:r>
-              <w:rPr>
-                <w:rStyle w:val="IndexLink"/>
-                <w:rFonts w:cs="Times New Roman" w:ascii="Times New Roman" w:hAnsi="Times New Roman"/>
-                <w:vanish w:val="false"/>
-                <w:sz w:val="28"/>
-                <w:szCs w:val="28"/>
-              </w:rPr>
               <w:tab/>
             </w:r>
             <w:r>
@@ -8165,19 +8038,11 @@
                 <w:webHidden/>
                 <w:rStyle w:val="IndexLink"/>
                 <w:rFonts w:cs="Times New Roman" w:ascii="Times New Roman" w:hAnsi="Times New Roman"/>
+                <w:vanish w:val="false"/>
                 <w:sz w:val="28"/>
                 <w:szCs w:val="28"/>
               </w:rPr>
               <w:t>4.5. Nhận xét kết quả</w:t>
-            </w:r>
-            <w:r>
-              <w:rPr>
-                <w:rStyle w:val="IndexLink"/>
-                <w:rFonts w:cs="Times New Roman" w:ascii="Times New Roman" w:hAnsi="Times New Roman"/>
-                <w:vanish w:val="false"/>
-                <w:sz w:val="28"/>
-                <w:szCs w:val="28"/>
-              </w:rPr>
               <w:tab/>
             </w:r>
             <w:r>
@@ -8232,6 +8097,7 @@
                 <w:webHidden/>
                 <w:rStyle w:val="IndexLink"/>
                 <w:rFonts w:cs="Times New Roman"/>
+                <w:vanish w:val="false"/>
                 <w:szCs w:val="28"/>
               </w:rPr>
               <w:t>Chương V: Serving Model</w:t>
@@ -8292,19 +8158,11 @@
                 <w:webHidden/>
                 <w:rStyle w:val="IndexLink"/>
                 <w:rFonts w:cs="Times New Roman" w:ascii="Times New Roman" w:hAnsi="Times New Roman"/>
+                <w:vanish w:val="false"/>
                 <w:sz w:val="28"/>
                 <w:szCs w:val="28"/>
               </w:rPr>
               <w:t>5.1. Mục tiêu</w:t>
-            </w:r>
-            <w:r>
-              <w:rPr>
-                <w:rStyle w:val="IndexLink"/>
-                <w:rFonts w:cs="Times New Roman" w:ascii="Times New Roman" w:hAnsi="Times New Roman"/>
-                <w:vanish w:val="false"/>
-                <w:sz w:val="28"/>
-                <w:szCs w:val="28"/>
-              </w:rPr>
               <w:tab/>
             </w:r>
             <w:r>
@@ -8365,19 +8223,11 @@
                 <w:webHidden/>
                 <w:rStyle w:val="IndexLink"/>
                 <w:rFonts w:cs="Times New Roman" w:ascii="Times New Roman" w:hAnsi="Times New Roman"/>
+                <w:vanish w:val="false"/>
                 <w:sz w:val="28"/>
                 <w:szCs w:val="28"/>
               </w:rPr>
               <w:t>5.2. Cấu trúc dự án</w:t>
-            </w:r>
-            <w:r>
-              <w:rPr>
-                <w:rStyle w:val="IndexLink"/>
-                <w:rFonts w:cs="Times New Roman" w:ascii="Times New Roman" w:hAnsi="Times New Roman"/>
-                <w:vanish w:val="false"/>
-                <w:sz w:val="28"/>
-                <w:szCs w:val="28"/>
-              </w:rPr>
               <w:tab/>
             </w:r>
             <w:r>
@@ -8438,19 +8288,11 @@
                 <w:webHidden/>
                 <w:rStyle w:val="IndexLink"/>
                 <w:rFonts w:cs="Times New Roman" w:ascii="Times New Roman" w:hAnsi="Times New Roman"/>
+                <w:vanish w:val="false"/>
                 <w:sz w:val="28"/>
                 <w:szCs w:val="28"/>
               </w:rPr>
               <w:t>5.3. Tạo API sử dụng FastAPI</w:t>
-            </w:r>
-            <w:r>
-              <w:rPr>
-                <w:rStyle w:val="IndexLink"/>
-                <w:rFonts w:cs="Times New Roman" w:ascii="Times New Roman" w:hAnsi="Times New Roman"/>
-                <w:vanish w:val="false"/>
-                <w:sz w:val="28"/>
-                <w:szCs w:val="28"/>
-              </w:rPr>
               <w:tab/>
             </w:r>
             <w:r>
@@ -8511,19 +8353,11 @@
                 <w:webHidden/>
                 <w:rStyle w:val="IndexLink"/>
                 <w:rFonts w:cs="Times New Roman" w:ascii="Times New Roman" w:hAnsi="Times New Roman"/>
+                <w:vanish w:val="false"/>
                 <w:sz w:val="28"/>
                 <w:szCs w:val="28"/>
               </w:rPr>
               <w:t>5.4. Tạo mô hình LeNet</w:t>
-            </w:r>
-            <w:r>
-              <w:rPr>
-                <w:rStyle w:val="IndexLink"/>
-                <w:rFonts w:cs="Times New Roman" w:ascii="Times New Roman" w:hAnsi="Times New Roman"/>
-                <w:vanish w:val="false"/>
-                <w:sz w:val="28"/>
-                <w:szCs w:val="28"/>
-              </w:rPr>
               <w:tab/>
             </w:r>
             <w:r>
@@ -8584,19 +8418,11 @@
                 <w:webHidden/>
                 <w:rStyle w:val="IndexLink"/>
                 <w:rFonts w:cs="Times New Roman" w:ascii="Times New Roman" w:hAnsi="Times New Roman"/>
+                <w:vanish w:val="false"/>
                 <w:sz w:val="28"/>
                 <w:szCs w:val="28"/>
               </w:rPr>
               <w:t>5.5. Triển khai mô hình trên Server</w:t>
-            </w:r>
-            <w:r>
-              <w:rPr>
-                <w:rStyle w:val="IndexLink"/>
-                <w:rFonts w:cs="Times New Roman" w:ascii="Times New Roman" w:hAnsi="Times New Roman"/>
-                <w:vanish w:val="false"/>
-                <w:sz w:val="28"/>
-                <w:szCs w:val="28"/>
-              </w:rPr>
               <w:tab/>
             </w:r>
             <w:r>
@@ -8651,6 +8477,7 @@
                 <w:webHidden/>
                 <w:rStyle w:val="IndexLink"/>
                 <w:rFonts w:cs="Times New Roman"/>
+                <w:vanish w:val="false"/>
                 <w:szCs w:val="28"/>
               </w:rPr>
               <w:t>Chương VI: Thiết kế hệ thống giao diện trực quan</w:t>
@@ -8711,19 +8538,11 @@
                 <w:webHidden/>
                 <w:rStyle w:val="IndexLink"/>
                 <w:rFonts w:cs="Times New Roman" w:ascii="Times New Roman" w:hAnsi="Times New Roman"/>
+                <w:vanish w:val="false"/>
                 <w:sz w:val="28"/>
                 <w:szCs w:val="28"/>
               </w:rPr>
               <w:t>6.1. Công cụ được lựa chọn</w:t>
-            </w:r>
-            <w:r>
-              <w:rPr>
-                <w:rStyle w:val="IndexLink"/>
-                <w:rFonts w:cs="Times New Roman" w:ascii="Times New Roman" w:hAnsi="Times New Roman"/>
-                <w:vanish w:val="false"/>
-                <w:sz w:val="28"/>
-                <w:szCs w:val="28"/>
-              </w:rPr>
               <w:tab/>
             </w:r>
             <w:r>
@@ -8784,19 +8603,11 @@
                 <w:webHidden/>
                 <w:rStyle w:val="IndexLink"/>
                 <w:rFonts w:cs="Times New Roman" w:ascii="Times New Roman" w:hAnsi="Times New Roman"/>
+                <w:vanish w:val="false"/>
                 <w:sz w:val="28"/>
                 <w:szCs w:val="28"/>
               </w:rPr>
               <w:t>6.2. Các tính năng chính của Streamlit</w:t>
-            </w:r>
-            <w:r>
-              <w:rPr>
-                <w:rStyle w:val="IndexLink"/>
-                <w:rFonts w:cs="Times New Roman" w:ascii="Times New Roman" w:hAnsi="Times New Roman"/>
-                <w:vanish w:val="false"/>
-                <w:sz w:val="28"/>
-                <w:szCs w:val="28"/>
-              </w:rPr>
               <w:tab/>
             </w:r>
             <w:r>
@@ -8857,19 +8668,11 @@
                 <w:webHidden/>
                 <w:rStyle w:val="IndexLink"/>
                 <w:rFonts w:cs="Times New Roman" w:ascii="Times New Roman" w:hAnsi="Times New Roman"/>
+                <w:vanish w:val="false"/>
                 <w:sz w:val="28"/>
                 <w:szCs w:val="28"/>
               </w:rPr>
               <w:t>6.3. Triển khai ứng dụng</w:t>
-            </w:r>
-            <w:r>
-              <w:rPr>
-                <w:rStyle w:val="IndexLink"/>
-                <w:rFonts w:cs="Times New Roman" w:ascii="Times New Roman" w:hAnsi="Times New Roman"/>
-                <w:vanish w:val="false"/>
-                <w:sz w:val="28"/>
-                <w:szCs w:val="28"/>
-              </w:rPr>
               <w:tab/>
             </w:r>
             <w:r>
@@ -8930,19 +8733,11 @@
                 <w:webHidden/>
                 <w:rStyle w:val="IndexLink"/>
                 <w:rFonts w:cs="Times New Roman" w:ascii="Times New Roman" w:hAnsi="Times New Roman"/>
+                <w:vanish w:val="false"/>
                 <w:sz w:val="28"/>
                 <w:szCs w:val="28"/>
               </w:rPr>
               <w:t>6.4. Đánh giá và nhận xét hệ thống</w:t>
-            </w:r>
-            <w:r>
-              <w:rPr>
-                <w:rStyle w:val="IndexLink"/>
-                <w:rFonts w:cs="Times New Roman" w:ascii="Times New Roman" w:hAnsi="Times New Roman"/>
-                <w:vanish w:val="false"/>
-                <w:sz w:val="28"/>
-                <w:szCs w:val="28"/>
-              </w:rPr>
               <w:tab/>
             </w:r>
             <w:r>
@@ -8997,6 +8792,7 @@
                 <w:webHidden/>
                 <w:rStyle w:val="IndexLink"/>
                 <w:rFonts w:cs="Times New Roman"/>
+                <w:vanish w:val="false"/>
                 <w:szCs w:val="28"/>
                 <w:lang w:val="en-GB"/>
               </w:rPr>
@@ -9052,6 +8848,7 @@
                 <w:webHidden/>
                 <w:rStyle w:val="IndexLink"/>
                 <w:rFonts w:cs="Times New Roman"/>
+                <w:vanish w:val="false"/>
                 <w:szCs w:val="28"/>
                 <w:lang w:val="en-GB"/>
               </w:rPr>
@@ -9156,7 +8953,7 @@
           <w:szCs w:val="28"/>
         </w:rPr>
       </w:pPr>
-      <w:bookmarkStart w:id="4" w:name="_Toc216531458"/>
+      <w:bookmarkStart w:id="3" w:name="_Toc216531458"/>
       <w:r>
         <w:rPr>
           <w:sz w:val="28"/>
@@ -9164,7 +8961,7 @@
         </w:rPr>
         <w:t>DANH MỤC HÌNH ẢNH</w:t>
       </w:r>
-      <w:bookmarkEnd w:id="4"/>
+      <w:bookmarkEnd w:id="3"/>
     </w:p>
     <w:sdt>
       <w:sdtPr>
@@ -9193,6 +8990,7 @@
             <w:rPr>
               <w:webHidden/>
               <w:rStyle w:val="IndexLink"/>
+              <w:vanish w:val="false"/>
             </w:rPr>
             <w:instrText xml:space="preserve"> TOC \z \t "hinh anh,1" \h</w:instrText>
           </w:r>
@@ -9200,6 +8998,7 @@
             <w:rPr>
               <w:webHidden/>
               <w:rStyle w:val="IndexLink"/>
+              <w:vanish w:val="false"/>
             </w:rPr>
             <w:fldChar w:fldCharType="separate"/>
           </w:r>
@@ -9208,6 +9007,7 @@
               <w:rPr>
                 <w:webHidden/>
                 <w:rStyle w:val="IndexLink"/>
+                <w:vanish w:val="false"/>
               </w:rPr>
               <w:t>Hình 2.1. Kiến trúc tổng quát của mạng LeNet-5.</w:t>
             </w:r>
@@ -9261,33 +9061,28 @@
             <w:r>
               <w:rPr>
                 <w:webHidden/>
-                <w:rStyle w:val="IndexLink"/>
-              </w:rPr>
-              <w:t>Hình 2.2. Mô phỏng quá trình trượt bộ lọc trên ảnh đầu vào để tạo</w:t>
+              </w:rPr>
+              <w:fldChar w:fldCharType="begin"/>
             </w:r>
             <w:r>
               <w:rPr>
                 <w:webHidden/>
               </w:rPr>
-              <w:fldChar w:fldCharType="begin"/>
+              <w:instrText xml:space="preserve">PAGEREF _Toc216532500 \h</w:instrText>
             </w:r>
             <w:r>
               <w:rPr>
                 <w:webHidden/>
               </w:rPr>
-              <w:instrText xml:space="preserve">PAGEREF _Toc216532500 \h</w:instrText>
+              <w:fldChar w:fldCharType="separate"/>
             </w:r>
             <w:r>
               <w:rPr>
                 <w:webHidden/>
-              </w:rPr>
-              <w:fldChar w:fldCharType="separate"/>
-            </w:r>
-            <w:r>
-              <w:rPr>
                 <w:rStyle w:val="IndexLink"/>
                 <w:vanish w:val="false"/>
               </w:rPr>
+              <w:t>Hình 2.2. Mô phỏng quá trình trượt bộ lọc trên ảnh đầu vào để tạo</w:t>
               <w:tab/>
               <w:t>23</w:t>
             </w:r>
@@ -9315,33 +9110,28 @@
             <w:r>
               <w:rPr>
                 <w:webHidden/>
-                <w:rStyle w:val="IndexLink"/>
-              </w:rPr>
-              <w:t>Hình 2.3. Minh họa hoạt động của lớp Pooling giúp giảm chiều dữ liệu.</w:t>
+              </w:rPr>
+              <w:fldChar w:fldCharType="begin"/>
             </w:r>
             <w:r>
               <w:rPr>
                 <w:webHidden/>
               </w:rPr>
-              <w:fldChar w:fldCharType="begin"/>
+              <w:instrText xml:space="preserve">PAGEREF _Toc216532501 \h</w:instrText>
             </w:r>
             <w:r>
               <w:rPr>
                 <w:webHidden/>
               </w:rPr>
-              <w:instrText xml:space="preserve">PAGEREF _Toc216532501 \h</w:instrText>
+              <w:fldChar w:fldCharType="separate"/>
             </w:r>
             <w:r>
               <w:rPr>
                 <w:webHidden/>
-              </w:rPr>
-              <w:fldChar w:fldCharType="separate"/>
-            </w:r>
-            <w:r>
-              <w:rPr>
                 <w:rStyle w:val="IndexLink"/>
                 <w:vanish w:val="false"/>
               </w:rPr>
+              <w:t>Hình 2.3. Minh họa hoạt động của lớp Pooling giúp giảm chiều dữ liệu.</w:t>
               <w:tab/>
               <w:t>24</w:t>
             </w:r>
@@ -9369,33 +9159,28 @@
             <w:r>
               <w:rPr>
                 <w:webHidden/>
-                <w:rStyle w:val="IndexLink"/>
-              </w:rPr>
-              <w:t>Hình 2.4. Minh họa luồng xử lý đầy đủ của một mạng CNN.</w:t>
+              </w:rPr>
+              <w:fldChar w:fldCharType="begin"/>
             </w:r>
             <w:r>
               <w:rPr>
                 <w:webHidden/>
               </w:rPr>
-              <w:fldChar w:fldCharType="begin"/>
+              <w:instrText xml:space="preserve">PAGEREF _Toc216532502 \h</w:instrText>
             </w:r>
             <w:r>
               <w:rPr>
                 <w:webHidden/>
               </w:rPr>
-              <w:instrText xml:space="preserve">PAGEREF _Toc216532502 \h</w:instrText>
+              <w:fldChar w:fldCharType="separate"/>
             </w:r>
             <w:r>
               <w:rPr>
                 <w:webHidden/>
-              </w:rPr>
-              <w:fldChar w:fldCharType="separate"/>
-            </w:r>
-            <w:r>
-              <w:rPr>
                 <w:rStyle w:val="IndexLink"/>
                 <w:vanish w:val="false"/>
               </w:rPr>
+              <w:t>Hình 2.4. Minh họa luồng xử lý đầy đủ của một mạng CNN.</w:t>
               <w:tab/>
               <w:t>25</w:t>
             </w:r>
@@ -9423,33 +9208,28 @@
             <w:r>
               <w:rPr>
                 <w:webHidden/>
-                <w:rStyle w:val="IndexLink"/>
-              </w:rPr>
-              <w:t>Hình 2.5. Padding và Stride.</w:t>
+              </w:rPr>
+              <w:fldChar w:fldCharType="begin"/>
             </w:r>
             <w:r>
               <w:rPr>
                 <w:webHidden/>
               </w:rPr>
-              <w:fldChar w:fldCharType="begin"/>
+              <w:instrText xml:space="preserve">PAGEREF _Toc216532503 \h</w:instrText>
             </w:r>
             <w:r>
               <w:rPr>
                 <w:webHidden/>
               </w:rPr>
-              <w:instrText xml:space="preserve">PAGEREF _Toc216532503 \h</w:instrText>
+              <w:fldChar w:fldCharType="separate"/>
             </w:r>
             <w:r>
               <w:rPr>
                 <w:webHidden/>
-              </w:rPr>
-              <w:fldChar w:fldCharType="separate"/>
-            </w:r>
-            <w:r>
-              <w:rPr>
                 <w:rStyle w:val="IndexLink"/>
                 <w:vanish w:val="false"/>
               </w:rPr>
+              <w:t>Hình 2.5. Padding và Stride.</w:t>
               <w:tab/>
               <w:t>26</w:t>
             </w:r>
@@ -9477,33 +9257,28 @@
             <w:r>
               <w:rPr>
                 <w:webHidden/>
-                <w:rStyle w:val="IndexLink"/>
-              </w:rPr>
-              <w:t>Hình 2.6. Đồ thị biểu diễn hàm kích hoạt ReLU và Sigmoid.</w:t>
+              </w:rPr>
+              <w:fldChar w:fldCharType="begin"/>
             </w:r>
             <w:r>
               <w:rPr>
                 <w:webHidden/>
               </w:rPr>
-              <w:fldChar w:fldCharType="begin"/>
+              <w:instrText xml:space="preserve">PAGEREF _Toc216532504 \h</w:instrText>
             </w:r>
             <w:r>
               <w:rPr>
                 <w:webHidden/>
               </w:rPr>
-              <w:instrText xml:space="preserve">PAGEREF _Toc216532504 \h</w:instrText>
+              <w:fldChar w:fldCharType="separate"/>
             </w:r>
             <w:r>
               <w:rPr>
                 <w:webHidden/>
-              </w:rPr>
-              <w:fldChar w:fldCharType="separate"/>
-            </w:r>
-            <w:r>
-              <w:rPr>
                 <w:rStyle w:val="IndexLink"/>
                 <w:vanish w:val="false"/>
               </w:rPr>
+              <w:t>Hình 2.6. Đồ thị biểu diễn hàm kích hoạt ReLU và Sigmoid.</w:t>
               <w:tab/>
               <w:t>27</w:t>
             </w:r>
@@ -9531,33 +9306,28 @@
             <w:r>
               <w:rPr>
                 <w:webHidden/>
-                <w:rStyle w:val="IndexLink"/>
-              </w:rPr>
-              <w:t>Hình 3.1. Cấu trúc thư mục tổ chức dữ liệu.</w:t>
+              </w:rPr>
+              <w:fldChar w:fldCharType="begin"/>
             </w:r>
             <w:r>
               <w:rPr>
                 <w:webHidden/>
               </w:rPr>
-              <w:fldChar w:fldCharType="begin"/>
+              <w:instrText xml:space="preserve">PAGEREF _Toc216532505 \h</w:instrText>
             </w:r>
             <w:r>
               <w:rPr>
                 <w:webHidden/>
               </w:rPr>
-              <w:instrText xml:space="preserve">PAGEREF _Toc216532505 \h</w:instrText>
+              <w:fldChar w:fldCharType="separate"/>
             </w:r>
             <w:r>
               <w:rPr>
                 <w:webHidden/>
-              </w:rPr>
-              <w:fldChar w:fldCharType="separate"/>
-            </w:r>
-            <w:r>
-              <w:rPr>
                 <w:rStyle w:val="IndexLink"/>
                 <w:vanish w:val="false"/>
               </w:rPr>
+              <w:t>Hình 3.1. Cấu trúc thư mục tổ chức dữ liệu.</w:t>
               <w:tab/>
               <w:t>29</w:t>
             </w:r>
@@ -9585,33 +9355,28 @@
             <w:r>
               <w:rPr>
                 <w:webHidden/>
-                <w:rStyle w:val="IndexLink"/>
-              </w:rPr>
-              <w:t>Hình 3.2. Biểu đồ cân bằng dữ liệu giữa hai lớp Person và No-person.</w:t>
+              </w:rPr>
+              <w:fldChar w:fldCharType="begin"/>
             </w:r>
             <w:r>
               <w:rPr>
                 <w:webHidden/>
               </w:rPr>
-              <w:fldChar w:fldCharType="begin"/>
+              <w:instrText xml:space="preserve">PAGEREF _Toc216532506 \h</w:instrText>
             </w:r>
             <w:r>
               <w:rPr>
                 <w:webHidden/>
               </w:rPr>
-              <w:instrText xml:space="preserve">PAGEREF _Toc216532506 \h</w:instrText>
+              <w:fldChar w:fldCharType="separate"/>
             </w:r>
             <w:r>
               <w:rPr>
                 <w:webHidden/>
-              </w:rPr>
-              <w:fldChar w:fldCharType="separate"/>
-            </w:r>
-            <w:r>
-              <w:rPr>
                 <w:rStyle w:val="IndexLink"/>
                 <w:vanish w:val="false"/>
               </w:rPr>
+              <w:t>Hình 3.2. Biểu đồ cân bằng dữ liệu giữa hai lớp Person và No-person.</w:t>
               <w:tab/>
               <w:t>30</w:t>
             </w:r>
@@ -9639,33 +9404,28 @@
             <w:r>
               <w:rPr>
                 <w:webHidden/>
-                <w:rStyle w:val="IndexLink"/>
-              </w:rPr>
-              <w:t>Hình 4.1. Nhật ký quá trình huấn luyện mô hình trên Google Colab.</w:t>
+              </w:rPr>
+              <w:fldChar w:fldCharType="begin"/>
             </w:r>
             <w:r>
               <w:rPr>
                 <w:webHidden/>
               </w:rPr>
-              <w:fldChar w:fldCharType="begin"/>
+              <w:instrText xml:space="preserve">PAGEREF _Toc216532507 \h</w:instrText>
             </w:r>
             <w:r>
               <w:rPr>
                 <w:webHidden/>
               </w:rPr>
-              <w:instrText xml:space="preserve">PAGEREF _Toc216532507 \h</w:instrText>
+              <w:fldChar w:fldCharType="separate"/>
             </w:r>
             <w:r>
               <w:rPr>
                 <w:webHidden/>
-              </w:rPr>
-              <w:fldChar w:fldCharType="separate"/>
-            </w:r>
-            <w:r>
-              <w:rPr>
                 <w:rStyle w:val="IndexLink"/>
                 <w:vanish w:val="false"/>
               </w:rPr>
+              <w:t>Hình 4.1. Nhật ký quá trình huấn luyện mô hình trên Google Colab.</w:t>
               <w:tab/>
               <w:t>38</w:t>
             </w:r>
@@ -9693,33 +9453,28 @@
             <w:r>
               <w:rPr>
                 <w:webHidden/>
-                <w:rStyle w:val="IndexLink"/>
-              </w:rPr>
-              <w:t>Hình 5.1. Mã nguồn khởi tạo ứng dụng FastAPI.</w:t>
+              </w:rPr>
+              <w:fldChar w:fldCharType="begin"/>
             </w:r>
             <w:r>
               <w:rPr>
                 <w:webHidden/>
               </w:rPr>
-              <w:fldChar w:fldCharType="begin"/>
+              <w:instrText xml:space="preserve">PAGEREF _Toc216532508 \h</w:instrText>
             </w:r>
             <w:r>
               <w:rPr>
                 <w:webHidden/>
               </w:rPr>
-              <w:instrText xml:space="preserve">PAGEREF _Toc216532508 \h</w:instrText>
+              <w:fldChar w:fldCharType="separate"/>
             </w:r>
             <w:r>
               <w:rPr>
                 <w:webHidden/>
-              </w:rPr>
-              <w:fldChar w:fldCharType="separate"/>
-            </w:r>
-            <w:r>
-              <w:rPr>
                 <w:rStyle w:val="IndexLink"/>
                 <w:vanish w:val="false"/>
               </w:rPr>
+              <w:t>Hình 5.1. Mã nguồn khởi tạo ứng dụng FastAPI.</w:t>
               <w:tab/>
               <w:t>43</w:t>
             </w:r>
@@ -9747,33 +9502,28 @@
             <w:r>
               <w:rPr>
                 <w:webHidden/>
-                <w:rStyle w:val="IndexLink"/>
-              </w:rPr>
-              <w:t>Hình 5.2. Lớp HumanVisionModel định nghĩa và tải trọng số mô hình.</w:t>
+              </w:rPr>
+              <w:fldChar w:fldCharType="begin"/>
             </w:r>
             <w:r>
               <w:rPr>
                 <w:webHidden/>
               </w:rPr>
-              <w:fldChar w:fldCharType="begin"/>
+              <w:instrText xml:space="preserve">PAGEREF _Toc216532509 \h</w:instrText>
             </w:r>
             <w:r>
               <w:rPr>
                 <w:webHidden/>
               </w:rPr>
-              <w:instrText xml:space="preserve">PAGEREF _Toc216532509 \h</w:instrText>
+              <w:fldChar w:fldCharType="separate"/>
             </w:r>
             <w:r>
               <w:rPr>
                 <w:webHidden/>
-              </w:rPr>
-              <w:fldChar w:fldCharType="separate"/>
-            </w:r>
-            <w:r>
-              <w:rPr>
                 <w:rStyle w:val="IndexLink"/>
                 <w:vanish w:val="false"/>
               </w:rPr>
+              <w:t>Hình 5.2. Lớp HumanVisionModel định nghĩa và tải trọng số mô hình.</w:t>
               <w:tab/>
               <w:t>44</w:t>
             </w:r>
@@ -9801,33 +9551,28 @@
             <w:r>
               <w:rPr>
                 <w:webHidden/>
-                <w:rStyle w:val="IndexLink"/>
-              </w:rPr>
-              <w:t>Hình 6.1. Mã nguồn xử lý giao diện người dùng với Streamlit.</w:t>
+              </w:rPr>
+              <w:fldChar w:fldCharType="begin"/>
             </w:r>
             <w:r>
               <w:rPr>
                 <w:webHidden/>
               </w:rPr>
-              <w:fldChar w:fldCharType="begin"/>
+              <w:instrText xml:space="preserve">PAGEREF _Toc216532510 \h</w:instrText>
             </w:r>
             <w:r>
               <w:rPr>
                 <w:webHidden/>
               </w:rPr>
-              <w:instrText xml:space="preserve">PAGEREF _Toc216532510 \h</w:instrText>
+              <w:fldChar w:fldCharType="separate"/>
             </w:r>
             <w:r>
               <w:rPr>
                 <w:webHidden/>
-              </w:rPr>
-              <w:fldChar w:fldCharType="separate"/>
-            </w:r>
-            <w:r>
-              <w:rPr>
                 <w:rStyle w:val="IndexLink"/>
                 <w:vanish w:val="false"/>
               </w:rPr>
+              <w:t>Hình 6.1. Mã nguồn xử lý giao diện người dùng với Streamlit.</w:t>
               <w:tab/>
               <w:t>48</w:t>
             </w:r>
@@ -9855,33 +9600,28 @@
             <w:r>
               <w:rPr>
                 <w:webHidden/>
-                <w:rStyle w:val="IndexLink"/>
-              </w:rPr>
-              <w:t>Hình 6.2. Hình ảnh giao diện</w:t>
+              </w:rPr>
+              <w:fldChar w:fldCharType="begin"/>
             </w:r>
             <w:r>
               <w:rPr>
                 <w:webHidden/>
               </w:rPr>
-              <w:fldChar w:fldCharType="begin"/>
+              <w:instrText xml:space="preserve">PAGEREF _Toc216532511 \h</w:instrText>
             </w:r>
             <w:r>
               <w:rPr>
                 <w:webHidden/>
               </w:rPr>
-              <w:instrText xml:space="preserve">PAGEREF _Toc216532511 \h</w:instrText>
+              <w:fldChar w:fldCharType="separate"/>
             </w:r>
             <w:r>
               <w:rPr>
                 <w:webHidden/>
-              </w:rPr>
-              <w:fldChar w:fldCharType="separate"/>
-            </w:r>
-            <w:r>
-              <w:rPr>
                 <w:rStyle w:val="IndexLink"/>
                 <w:vanish w:val="false"/>
               </w:rPr>
+              <w:t>Hình 6.2. Hình ảnh giao diện</w:t>
               <w:tab/>
               <w:t>49</w:t>
             </w:r>
@@ -9940,7 +9680,7 @@
           <w:szCs w:val="28"/>
         </w:rPr>
       </w:pPr>
-      <w:bookmarkStart w:id="5" w:name="_Toc216531459"/>
+      <w:bookmarkStart w:id="4" w:name="_Toc216531459"/>
       <w:r>
         <w:rPr>
           <w:sz w:val="28"/>
@@ -9948,7 +9688,7 @@
         </w:rPr>
         <w:t>DANH MỤC BẢNG</w:t>
       </w:r>
-      <w:bookmarkEnd w:id="5"/>
+      <w:bookmarkEnd w:id="4"/>
     </w:p>
     <w:sdt>
       <w:sdtPr>
@@ -9980,6 +9720,7 @@
               <w:rStyle w:val="IndexLink"/>
               <w:sz w:val="28"/>
               <w:szCs w:val="28"/>
+              <w:vanish w:val="false"/>
               <w:rFonts w:cs="Times New Roman" w:ascii="Times New Roman" w:hAnsi="Times New Roman"/>
             </w:rPr>
             <w:instrText xml:space="preserve"> TOC \z \t "bang bieu,1" \h</w:instrText>
@@ -9990,6 +9731,7 @@
               <w:rStyle w:val="IndexLink"/>
               <w:sz w:val="28"/>
               <w:szCs w:val="28"/>
+              <w:vanish w:val="false"/>
               <w:rFonts w:cs="Times New Roman" w:ascii="Times New Roman" w:hAnsi="Times New Roman"/>
             </w:rPr>
             <w:fldChar w:fldCharType="separate"/>
@@ -10000,6 +9742,7 @@
                 <w:webHidden/>
                 <w:rStyle w:val="IndexLink"/>
                 <w:rFonts w:cs="Times New Roman" w:ascii="Times New Roman" w:hAnsi="Times New Roman"/>
+                <w:vanish w:val="false"/>
                 <w:sz w:val="28"/>
                 <w:szCs w:val="28"/>
               </w:rPr>
@@ -10127,7 +9870,7 @@
           <w:szCs w:val="28"/>
         </w:rPr>
       </w:pPr>
-      <w:bookmarkStart w:id="6" w:name="_Toc216531460"/>
+      <w:bookmarkStart w:id="5" w:name="_Toc216531460"/>
       <w:r>
         <w:rPr>
           <w:sz w:val="28"/>
@@ -10135,19 +9878,19 @@
         </w:rPr>
         <w:t>CHƯƠNG I: TỔNG QUAN VỀ DỰ ÁN</w:t>
       </w:r>
-      <w:bookmarkEnd w:id="6"/>
+      <w:bookmarkEnd w:id="5"/>
     </w:p>
     <w:p>
       <w:pPr>
         <w:pStyle w:val="Heading2"/>
         <w:rPr/>
       </w:pPr>
-      <w:bookmarkStart w:id="7" w:name="_Toc216531461"/>
+      <w:bookmarkStart w:id="6" w:name="_Toc216531461"/>
       <w:r>
         <w:rPr/>
         <w:t>1.1. Lý do chọn đề tài</w:t>
       </w:r>
-      <w:bookmarkEnd w:id="7"/>
+      <w:bookmarkEnd w:id="6"/>
     </w:p>
     <w:p>
       <w:pPr>
@@ -10303,12 +10046,12 @@
         <w:pStyle w:val="Heading2"/>
         <w:rPr/>
       </w:pPr>
-      <w:bookmarkStart w:id="8" w:name="_Toc216531462"/>
+      <w:bookmarkStart w:id="7" w:name="_Toc216531462"/>
       <w:r>
         <w:rPr/>
         <w:t>1.2. Mục tiêu đề tài</w:t>
       </w:r>
-      <w:bookmarkEnd w:id="8"/>
+      <w:bookmarkEnd w:id="7"/>
     </w:p>
     <w:p>
       <w:pPr>
@@ -10477,12 +10220,12 @@
         <w:pStyle w:val="Heading2"/>
         <w:rPr/>
       </w:pPr>
-      <w:bookmarkStart w:id="9" w:name="_Toc216531463"/>
+      <w:bookmarkStart w:id="8" w:name="_Toc216531463"/>
       <w:r>
         <w:rPr/>
         <w:t>1.3. Phương pháp nghiên cứu</w:t>
       </w:r>
-      <w:bookmarkEnd w:id="9"/>
+      <w:bookmarkEnd w:id="8"/>
     </w:p>
     <w:p>
       <w:pPr>
@@ -10809,12 +10552,12 @@
         <w:pStyle w:val="Heading2"/>
         <w:rPr/>
       </w:pPr>
-      <w:bookmarkStart w:id="10" w:name="_Toc216531464"/>
+      <w:bookmarkStart w:id="9" w:name="_Toc216531464"/>
       <w:r>
         <w:rPr/>
         <w:t>1.4. Đối tượng và phạm vi nghiên cứu</w:t>
       </w:r>
-      <w:bookmarkEnd w:id="10"/>
+      <w:bookmarkEnd w:id="9"/>
     </w:p>
     <w:p>
       <w:pPr>
@@ -10961,12 +10704,12 @@
         <w:pStyle w:val="Heading2"/>
         <w:rPr/>
       </w:pPr>
-      <w:bookmarkStart w:id="11" w:name="_Toc216531465"/>
+      <w:bookmarkStart w:id="10" w:name="_Toc216531465"/>
       <w:r>
         <w:rPr/>
         <w:t>1.5. Tình hình nghiên cứu hiện tại</w:t>
       </w:r>
-      <w:bookmarkEnd w:id="11"/>
+      <w:bookmarkEnd w:id="10"/>
     </w:p>
     <w:p>
       <w:pPr>
@@ -11113,12 +10856,12 @@
         <w:pStyle w:val="Heading2"/>
         <w:rPr/>
       </w:pPr>
-      <w:bookmarkStart w:id="12" w:name="_Toc216531466"/>
+      <w:bookmarkStart w:id="11" w:name="_Toc216531466"/>
       <w:r>
         <w:rPr/>
         <w:t>1.6. Tiềm năng và hướng phát triển</w:t>
       </w:r>
-      <w:bookmarkEnd w:id="12"/>
+      <w:bookmarkEnd w:id="11"/>
     </w:p>
     <w:p>
       <w:pPr>
@@ -11242,7 +10985,7 @@
           <w:szCs w:val="28"/>
         </w:rPr>
       </w:pPr>
-      <w:bookmarkStart w:id="13" w:name="_Toc216531467"/>
+      <w:bookmarkStart w:id="12" w:name="_Toc216531467"/>
       <w:r>
         <w:rPr>
           <w:sz w:val="28"/>
@@ -11250,19 +10993,19 @@
         </w:rPr>
         <w:t>Chương II: Cơ sở lý thuyết của bài toán</w:t>
       </w:r>
-      <w:bookmarkEnd w:id="13"/>
+      <w:bookmarkEnd w:id="12"/>
     </w:p>
     <w:p>
       <w:pPr>
         <w:pStyle w:val="Heading2"/>
         <w:rPr/>
       </w:pPr>
-      <w:bookmarkStart w:id="14" w:name="_Toc216531468"/>
+      <w:bookmarkStart w:id="13" w:name="_Toc216531468"/>
       <w:r>
         <w:rPr/>
         <w:t>2.1. Bài toán nhận diện người</w:t>
       </w:r>
-      <w:bookmarkEnd w:id="14"/>
+      <w:bookmarkEnd w:id="13"/>
       <w:r>
         <w:rPr/>
         <w:t xml:space="preserve"> </w:t>
@@ -11963,12 +11706,12 @@
         <w:pStyle w:val="hinhanh"/>
         <w:rPr/>
       </w:pPr>
-      <w:bookmarkStart w:id="15" w:name="_Toc216532499"/>
+      <w:bookmarkStart w:id="14" w:name="_Toc216532499"/>
       <w:r>
         <w:rPr/>
         <w:t>Hình 2.1. Kiến trúc tổng quát của mạng LeNet-5.</w:t>
       </w:r>
-      <w:bookmarkEnd w:id="15"/>
+      <w:bookmarkEnd w:id="14"/>
     </w:p>
     <w:p>
       <w:pPr>
@@ -13051,12 +12794,12 @@
         <w:pStyle w:val="Heading2"/>
         <w:rPr/>
       </w:pPr>
-      <w:bookmarkStart w:id="16" w:name="_Toc216531469"/>
+      <w:bookmarkStart w:id="15" w:name="_Toc216531469"/>
       <w:r>
         <w:rPr/>
         <w:t>2.2. Cơ sở lý thuyết về mạng CNN</w:t>
       </w:r>
-      <w:bookmarkEnd w:id="16"/>
+      <w:bookmarkEnd w:id="15"/>
     </w:p>
     <w:p>
       <w:pPr>
@@ -13888,14 +13631,14 @@
           <w:lang w:val="en-GB"/>
         </w:rPr>
       </w:pPr>
-      <w:bookmarkStart w:id="17" w:name="_Toc216532500"/>
+      <w:bookmarkStart w:id="16" w:name="_Toc216532500"/>
       <w:r>
         <w:rPr>
           <w:rStyle w:val="hinhanhChar"/>
         </w:rPr>
         <w:t>Hình 2.2. Mô phỏng quá trình trượt bộ lọc trên ảnh đầu vào để tạo</w:t>
       </w:r>
-      <w:bookmarkEnd w:id="17"/>
+      <w:bookmarkEnd w:id="16"/>
       <w:r>
         <w:rPr>
           <w:rFonts w:cs="Times New Roman" w:ascii="Times New Roman" w:hAnsi="Times New Roman"/>
@@ -14215,12 +13958,12 @@
         <w:pStyle w:val="hinhanh"/>
         <w:rPr/>
       </w:pPr>
-      <w:bookmarkStart w:id="18" w:name="_Toc216532501"/>
+      <w:bookmarkStart w:id="17" w:name="_Toc216532501"/>
       <w:r>
         <w:rPr/>
         <w:t>Hình 2.3. Minh họa hoạt động của lớp Pooling giúp giảm chiều dữ liệu.</w:t>
       </w:r>
-      <w:bookmarkEnd w:id="18"/>
+      <w:bookmarkEnd w:id="17"/>
     </w:p>
     <w:p>
       <w:pPr>
@@ -14485,12 +14228,12 @@
         <w:pStyle w:val="hinhanh"/>
         <w:rPr/>
       </w:pPr>
-      <w:bookmarkStart w:id="19" w:name="_Toc216532502"/>
+      <w:bookmarkStart w:id="18" w:name="_Toc216532502"/>
       <w:r>
         <w:rPr/>
         <w:t>Hình 2.4. Minh họa luồng xử lý đầy đủ của một mạng CNN.</w:t>
       </w:r>
-      <w:bookmarkEnd w:id="19"/>
+      <w:bookmarkEnd w:id="18"/>
     </w:p>
     <w:p>
       <w:pPr>
@@ -14951,12 +14694,12 @@
         <w:pStyle w:val="hinhanh"/>
         <w:rPr/>
       </w:pPr>
-      <w:bookmarkStart w:id="20" w:name="_Toc216532503"/>
+      <w:bookmarkStart w:id="19" w:name="_Toc216532503"/>
       <w:r>
         <w:rPr/>
         <w:t>Hình 2.5. Padding và Stride.</w:t>
       </w:r>
-      <w:bookmarkEnd w:id="20"/>
+      <w:bookmarkEnd w:id="19"/>
     </w:p>
     <w:p>
       <w:pPr>
@@ -15607,12 +15350,12 @@
         <w:pStyle w:val="hinhanh"/>
         <w:rPr/>
       </w:pPr>
-      <w:bookmarkStart w:id="21" w:name="_Toc216532504"/>
+      <w:bookmarkStart w:id="20" w:name="_Toc216532504"/>
       <w:r>
         <w:rPr/>
         <w:t>Hình 2.6. Đồ thị biểu diễn hàm kích hoạt ReLU và Sigmoid.</w:t>
       </w:r>
-      <w:bookmarkEnd w:id="21"/>
+      <w:bookmarkEnd w:id="20"/>
     </w:p>
     <w:p>
       <w:pPr>
@@ -16247,8 +15990,6 @@
           <w:lang w:val="en-US"/>
         </w:rPr>
       </w:r>
-      <w:bookmarkStart w:id="22" w:name="_Toc216531470"/>
-      <w:bookmarkStart w:id="23" w:name="_Toc216531470"/>
       <w:r>
         <w:br w:type="page"/>
       </w:r>
@@ -16262,7 +16003,7 @@
           <w:szCs w:val="28"/>
         </w:rPr>
       </w:pPr>
-      <w:bookmarkStart w:id="24" w:name="_Toc216531470"/>
+      <w:bookmarkStart w:id="21" w:name="_Toc216531470"/>
       <w:r>
         <w:rPr>
           <w:sz w:val="28"/>
@@ -16270,19 +16011,19 @@
         </w:rPr>
         <w:t>CHƯƠNG III: DỮ LIỆU VÀ TIỀN XỬ LÝ</w:t>
       </w:r>
-      <w:bookmarkEnd w:id="24"/>
+      <w:bookmarkEnd w:id="21"/>
     </w:p>
     <w:p>
       <w:pPr>
         <w:pStyle w:val="Heading2"/>
         <w:rPr/>
       </w:pPr>
-      <w:bookmarkStart w:id="25" w:name="_Toc216531471"/>
+      <w:bookmarkStart w:id="22" w:name="_Toc216531471"/>
       <w:r>
         <w:rPr/>
         <w:t>3.1. Bộ dữ liệu sử dụng (Natural Images)</w:t>
       </w:r>
-      <w:bookmarkEnd w:id="25"/>
+      <w:bookmarkEnd w:id="22"/>
     </w:p>
     <w:p>
       <w:pPr>
@@ -16397,12 +16138,12 @@
         <w:pStyle w:val="Heading2"/>
         <w:rPr/>
       </w:pPr>
-      <w:bookmarkStart w:id="26" w:name="_Toc216531472"/>
+      <w:bookmarkStart w:id="23" w:name="_Toc216531472"/>
       <w:r>
         <w:rPr/>
         <w:t>3.2. Chia tập &amp; Cấu trúc thư mục</w:t>
       </w:r>
-      <w:bookmarkEnd w:id="26"/>
+      <w:bookmarkEnd w:id="23"/>
     </w:p>
     <w:p>
       <w:pPr>
@@ -16507,24 +16248,24 @@
         <w:pStyle w:val="hinhanh"/>
         <w:rPr/>
       </w:pPr>
-      <w:bookmarkStart w:id="27" w:name="_Toc216532505"/>
+      <w:bookmarkStart w:id="24" w:name="_Toc216532505"/>
       <w:r>
         <w:rPr/>
         <w:t>Hình 3.1. Cấu trúc thư mục tổ chức dữ liệu.</w:t>
       </w:r>
-      <w:bookmarkEnd w:id="27"/>
+      <w:bookmarkEnd w:id="24"/>
     </w:p>
     <w:p>
       <w:pPr>
         <w:pStyle w:val="bangbieu"/>
         <w:rPr/>
       </w:pPr>
-      <w:bookmarkStart w:id="28" w:name="_Toc216532366"/>
+      <w:bookmarkStart w:id="25" w:name="_Toc216532366"/>
       <w:r>
         <w:rPr/>
         <w:t>Bảng 3.1. Thống kê phân bố số lượng ảnh trong các tập dữ liệu.</w:t>
       </w:r>
-      <w:bookmarkEnd w:id="28"/>
+      <w:bookmarkEnd w:id="25"/>
     </w:p>
     <w:tbl>
       <w:tblPr>
@@ -16544,8 +16285,8 @@
         <w:gridCol w:w="1708"/>
         <w:gridCol w:w="1704"/>
         <w:gridCol w:w="1728"/>
-        <w:gridCol w:w="1570"/>
-        <w:gridCol w:w="1586"/>
+        <w:gridCol w:w="1569"/>
+        <w:gridCol w:w="1587"/>
       </w:tblGrid>
       <w:tr>
         <w:trPr>
@@ -16649,7 +16390,7 @@
         </w:tc>
         <w:tc>
           <w:tcPr>
-            <w:tcW w:w="1570" w:type="dxa"/>
+            <w:tcW w:w="1569" w:type="dxa"/>
             <w:tcBorders>
               <w:top w:val="single" w:sz="4" w:space="0" w:color="000000"/>
               <w:start w:val="single" w:sz="4" w:space="0" w:color="000000"/>
@@ -16681,7 +16422,7 @@
         </w:tc>
         <w:tc>
           <w:tcPr>
-            <w:tcW w:w="1586" w:type="dxa"/>
+            <w:tcW w:w="1587" w:type="dxa"/>
             <w:tcBorders>
               <w:top w:val="single" w:sz="4" w:space="0" w:color="000000"/>
               <w:start w:val="single" w:sz="4" w:space="0" w:color="000000"/>
@@ -16814,7 +16555,7 @@
         </w:tc>
         <w:tc>
           <w:tcPr>
-            <w:tcW w:w="1570" w:type="dxa"/>
+            <w:tcW w:w="1569" w:type="dxa"/>
             <w:tcBorders>
               <w:top w:val="single" w:sz="4" w:space="0" w:color="000000"/>
               <w:start w:val="single" w:sz="4" w:space="0" w:color="000000"/>
@@ -16846,7 +16587,7 @@
         </w:tc>
         <w:tc>
           <w:tcPr>
-            <w:tcW w:w="1586" w:type="dxa"/>
+            <w:tcW w:w="1587" w:type="dxa"/>
             <w:tcBorders>
               <w:top w:val="single" w:sz="4" w:space="0" w:color="000000"/>
               <w:start w:val="single" w:sz="4" w:space="0" w:color="000000"/>
@@ -16979,7 +16720,7 @@
         </w:tc>
         <w:tc>
           <w:tcPr>
-            <w:tcW w:w="1570" w:type="dxa"/>
+            <w:tcW w:w="1569" w:type="dxa"/>
             <w:tcBorders>
               <w:top w:val="single" w:sz="4" w:space="0" w:color="000000"/>
               <w:start w:val="single" w:sz="4" w:space="0" w:color="000000"/>
@@ -17011,7 +16752,7 @@
         </w:tc>
         <w:tc>
           <w:tcPr>
-            <w:tcW w:w="1586" w:type="dxa"/>
+            <w:tcW w:w="1587" w:type="dxa"/>
             <w:tcBorders>
               <w:top w:val="single" w:sz="4" w:space="0" w:color="000000"/>
               <w:start w:val="single" w:sz="4" w:space="0" w:color="000000"/>
@@ -17144,7 +16885,7 @@
         </w:tc>
         <w:tc>
           <w:tcPr>
-            <w:tcW w:w="1570" w:type="dxa"/>
+            <w:tcW w:w="1569" w:type="dxa"/>
             <w:tcBorders>
               <w:top w:val="single" w:sz="4" w:space="0" w:color="000000"/>
               <w:start w:val="single" w:sz="4" w:space="0" w:color="000000"/>
@@ -17176,7 +16917,7 @@
         </w:tc>
         <w:tc>
           <w:tcPr>
-            <w:tcW w:w="1586" w:type="dxa"/>
+            <w:tcW w:w="1587" w:type="dxa"/>
             <w:tcBorders>
               <w:top w:val="single" w:sz="4" w:space="0" w:color="000000"/>
               <w:start w:val="single" w:sz="4" w:space="0" w:color="000000"/>
@@ -17332,24 +17073,24 @@
         <w:pStyle w:val="hinhanh"/>
         <w:rPr/>
       </w:pPr>
-      <w:bookmarkStart w:id="29" w:name="_Toc216532506"/>
+      <w:bookmarkStart w:id="26" w:name="_Toc216532506"/>
       <w:r>
         <w:rPr/>
         <w:t>Hình 3.2. Biểu đồ cân bằng dữ liệu giữa hai lớp Person và No-person.</w:t>
       </w:r>
-      <w:bookmarkEnd w:id="29"/>
+      <w:bookmarkEnd w:id="26"/>
     </w:p>
     <w:p>
       <w:pPr>
         <w:pStyle w:val="Heading2"/>
         <w:rPr/>
       </w:pPr>
-      <w:bookmarkStart w:id="30" w:name="_Toc216531473"/>
+      <w:bookmarkStart w:id="27" w:name="_Toc216531473"/>
       <w:r>
         <w:rPr/>
         <w:t>3.3. Tiền xử lý và Tăng cường dữ liệu</w:t>
       </w:r>
-      <w:bookmarkEnd w:id="30"/>
+      <w:bookmarkEnd w:id="27"/>
     </w:p>
     <w:p>
       <w:pPr>
@@ -17716,12 +17457,12 @@
         <w:pStyle w:val="Heading2"/>
         <w:rPr/>
       </w:pPr>
-      <w:bookmarkStart w:id="31" w:name="_Toc216531474"/>
+      <w:bookmarkStart w:id="28" w:name="_Toc216531474"/>
       <w:r>
         <w:rPr/>
         <w:t>3.4. Thống kê sau Tiền xử lý</w:t>
       </w:r>
-      <w:bookmarkEnd w:id="31"/>
+      <w:bookmarkEnd w:id="28"/>
     </w:p>
     <w:p>
       <w:pPr>
@@ -18706,12 +18447,12 @@
         <w:pStyle w:val="Heading2"/>
         <w:rPr/>
       </w:pPr>
-      <w:bookmarkStart w:id="32" w:name="_Toc216531475"/>
+      <w:bookmarkStart w:id="29" w:name="_Toc216531475"/>
       <w:r>
         <w:rPr/>
         <w:t>3.5. Nhận xét</w:t>
       </w:r>
-      <w:bookmarkEnd w:id="32"/>
+      <w:bookmarkEnd w:id="29"/>
     </w:p>
     <w:p>
       <w:pPr>
@@ -18833,7 +18574,7 @@
           <w:szCs w:val="28"/>
         </w:rPr>
       </w:pPr>
-      <w:bookmarkStart w:id="33" w:name="_Toc216531476"/>
+      <w:bookmarkStart w:id="30" w:name="_Toc216531476"/>
       <w:r>
         <w:rPr>
           <w:sz w:val="28"/>
@@ -18841,34 +18582,34 @@
         </w:rPr>
         <w:t>Chương IV: Thiết kế và huấn luyện mô hình</w:t>
       </w:r>
-      <w:bookmarkEnd w:id="33"/>
+      <w:bookmarkEnd w:id="30"/>
     </w:p>
     <w:p>
       <w:pPr>
         <w:pStyle w:val="Heading2"/>
         <w:rPr/>
       </w:pPr>
-      <w:bookmarkStart w:id="34" w:name="_Toc216531477"/>
+      <w:bookmarkStart w:id="31" w:name="_Toc216531477"/>
       <w:r>
         <w:rPr/>
         <w:t>4.1. Cấu trúc mô hình LeNet</w:t>
       </w:r>
-      <w:bookmarkEnd w:id="34"/>
-    </w:p>
-    <w:p>
-      <w:pPr>
-        <w:pStyle w:val="Normal"/>
-        <w:spacing w:lineRule="auto" w:line="360"/>
-        <w:ind w:firstLine="720"/>
-        <w:rPr>
-          <w:rFonts w:ascii="Times New Roman" w:hAnsi="Times New Roman" w:cs="Times New Roman"/>
-          <w:color w:themeColor="text1" w:val="000000"/>
-          <w:sz w:val="28"/>
-          <w:szCs w:val="28"/>
-        </w:rPr>
-      </w:pPr>
-      <w:bookmarkStart w:id="35" w:name="_Hlk216485991"/>
-      <w:bookmarkEnd w:id="35"/>
+      <w:bookmarkEnd w:id="31"/>
+    </w:p>
+    <w:p>
+      <w:pPr>
+        <w:pStyle w:val="Normal"/>
+        <w:spacing w:lineRule="auto" w:line="360"/>
+        <w:ind w:firstLine="720"/>
+        <w:rPr>
+          <w:rFonts w:ascii="Times New Roman" w:hAnsi="Times New Roman" w:cs="Times New Roman"/>
+          <w:color w:themeColor="text1" w:val="000000"/>
+          <w:sz w:val="28"/>
+          <w:szCs w:val="28"/>
+        </w:rPr>
+      </w:pPr>
+      <w:bookmarkStart w:id="32" w:name="_Hlk216485991"/>
+      <w:bookmarkEnd w:id="32"/>
       <w:r>
         <w:rPr>
           <w:rFonts w:cs="Times New Roman" w:ascii="Times New Roman" w:hAnsi="Times New Roman"/>
@@ -19727,14 +19468,14 @@
         <w:pStyle w:val="Heading2"/>
         <w:rPr/>
       </w:pPr>
-      <w:bookmarkStart w:id="36" w:name="_Hlk216485991"/>
-      <w:bookmarkStart w:id="37" w:name="_Toc216531478"/>
-      <w:bookmarkEnd w:id="36"/>
+      <w:bookmarkStart w:id="33" w:name="_Toc216531478"/>
+      <w:bookmarkStart w:id="34" w:name="_Hlk216485991_Copy_1"/>
+      <w:bookmarkEnd w:id="34"/>
       <w:r>
         <w:rPr/>
         <w:t>4.2. Cấu hình huấn luyện</w:t>
       </w:r>
-      <w:bookmarkEnd w:id="37"/>
+      <w:bookmarkEnd w:id="33"/>
     </w:p>
     <w:p>
       <w:pPr>
@@ -21104,12 +20845,12 @@
         <w:pStyle w:val="Heading2"/>
         <w:rPr/>
       </w:pPr>
-      <w:bookmarkStart w:id="38" w:name="_Toc216531479"/>
+      <w:bookmarkStart w:id="35" w:name="_Toc216531479"/>
       <w:r>
         <w:rPr/>
         <w:t>4.3. Quá trình huấn luyện</w:t>
       </w:r>
-      <w:bookmarkEnd w:id="38"/>
+      <w:bookmarkEnd w:id="35"/>
     </w:p>
     <w:p>
       <w:pPr>
@@ -21284,24 +21025,24 @@
         <w:pStyle w:val="hinhanh"/>
         <w:rPr/>
       </w:pPr>
-      <w:bookmarkStart w:id="39" w:name="_Toc216532507"/>
+      <w:bookmarkStart w:id="36" w:name="_Toc216532507"/>
       <w:r>
         <w:rPr/>
         <w:t>Hình 4.1. Nhật ký quá trình huấn luyện mô hình trên Google Colab.</w:t>
       </w:r>
-      <w:bookmarkEnd w:id="39"/>
+      <w:bookmarkEnd w:id="36"/>
     </w:p>
     <w:p>
       <w:pPr>
         <w:pStyle w:val="Heading2"/>
         <w:rPr/>
       </w:pPr>
-      <w:bookmarkStart w:id="40" w:name="_Toc216531480"/>
+      <w:bookmarkStart w:id="37" w:name="_Toc216531480"/>
       <w:r>
         <w:rPr/>
         <w:t>4.4. Đánh giá và nhận xét</w:t>
       </w:r>
-      <w:bookmarkEnd w:id="40"/>
+      <w:bookmarkEnd w:id="37"/>
     </w:p>
     <w:p>
       <w:pPr>
@@ -21374,12 +21115,12 @@
         <w:pStyle w:val="Heading2"/>
         <w:rPr/>
       </w:pPr>
-      <w:bookmarkStart w:id="41" w:name="_Toc216531481"/>
+      <w:bookmarkStart w:id="38" w:name="_Toc216531481"/>
       <w:r>
         <w:rPr/>
         <w:t>4.5. Nhận xét kết quả</w:t>
       </w:r>
-      <w:bookmarkEnd w:id="41"/>
+      <w:bookmarkEnd w:id="38"/>
     </w:p>
     <w:p>
       <w:pPr>
@@ -21544,7 +21285,7 @@
           <w:szCs w:val="28"/>
         </w:rPr>
       </w:pPr>
-      <w:bookmarkStart w:id="42" w:name="_Toc216531482"/>
+      <w:bookmarkStart w:id="39" w:name="_Toc216531482"/>
       <w:r>
         <w:rPr>
           <w:sz w:val="28"/>
@@ -21552,19 +21293,19 @@
         </w:rPr>
         <w:t>Chương V: Serving Model</w:t>
       </w:r>
-      <w:bookmarkEnd w:id="42"/>
+      <w:bookmarkEnd w:id="39"/>
     </w:p>
     <w:p>
       <w:pPr>
         <w:pStyle w:val="Heading2"/>
         <w:rPr/>
       </w:pPr>
-      <w:bookmarkStart w:id="43" w:name="_Toc216531483"/>
+      <w:bookmarkStart w:id="40" w:name="_Toc216531483"/>
       <w:r>
         <w:rPr/>
         <w:t>5.1. Mục tiêu</w:t>
       </w:r>
-      <w:bookmarkEnd w:id="43"/>
+      <w:bookmarkEnd w:id="40"/>
     </w:p>
     <w:p>
       <w:pPr>
@@ -21593,12 +21334,12 @@
         <w:pStyle w:val="Heading2"/>
         <w:rPr/>
       </w:pPr>
-      <w:bookmarkStart w:id="44" w:name="_Toc216531484"/>
+      <w:bookmarkStart w:id="41" w:name="_Toc216531484"/>
       <w:r>
         <w:rPr/>
         <w:t>5.2. Cấu trúc dự án</w:t>
       </w:r>
-      <w:bookmarkEnd w:id="44"/>
+      <w:bookmarkEnd w:id="41"/>
     </w:p>
     <w:p>
       <w:pPr>
@@ -22089,12 +21830,12 @@
         <w:pStyle w:val="Heading2"/>
         <w:rPr/>
       </w:pPr>
-      <w:bookmarkStart w:id="45" w:name="_Toc216531485"/>
+      <w:bookmarkStart w:id="42" w:name="_Toc216531485"/>
       <w:r>
         <w:rPr/>
         <w:t>5.3. Tạo API sử dụng FastAPI</w:t>
       </w:r>
-      <w:bookmarkEnd w:id="45"/>
+      <w:bookmarkEnd w:id="42"/>
     </w:p>
     <w:p>
       <w:pPr>
@@ -22830,24 +22571,24 @@
         <w:pStyle w:val="hinhanh"/>
         <w:rPr/>
       </w:pPr>
-      <w:bookmarkStart w:id="46" w:name="_Toc216532508"/>
+      <w:bookmarkStart w:id="43" w:name="_Toc216532508"/>
       <w:r>
         <w:rPr/>
         <w:t>Hình 5.1. Mã nguồn khởi tạo ứng dụng FastAPI.</w:t>
       </w:r>
-      <w:bookmarkEnd w:id="46"/>
+      <w:bookmarkEnd w:id="43"/>
     </w:p>
     <w:p>
       <w:pPr>
         <w:pStyle w:val="Heading2"/>
         <w:rPr/>
       </w:pPr>
-      <w:bookmarkStart w:id="47" w:name="_Toc216531486"/>
+      <w:bookmarkStart w:id="44" w:name="_Toc216531486"/>
       <w:r>
         <w:rPr/>
         <w:t>5.4. Tạo mô hình LeNet</w:t>
       </w:r>
-      <w:bookmarkEnd w:id="47"/>
+      <w:bookmarkEnd w:id="44"/>
     </w:p>
     <w:p>
       <w:pPr>
@@ -23085,24 +22826,24 @@
         <w:pStyle w:val="hinhanh"/>
         <w:rPr/>
       </w:pPr>
-      <w:bookmarkStart w:id="48" w:name="_Toc216532509"/>
+      <w:bookmarkStart w:id="45" w:name="_Toc216532509"/>
       <w:r>
         <w:rPr/>
         <w:t>Hình 5.2. Lớp HumanVisionModel định nghĩa và tải trọng số mô hình.</w:t>
       </w:r>
-      <w:bookmarkEnd w:id="48"/>
+      <w:bookmarkEnd w:id="45"/>
     </w:p>
     <w:p>
       <w:pPr>
         <w:pStyle w:val="Heading2"/>
         <w:rPr/>
       </w:pPr>
-      <w:bookmarkStart w:id="49" w:name="_Toc216531487"/>
+      <w:bookmarkStart w:id="46" w:name="_Toc216531487"/>
       <w:r>
         <w:rPr/>
         <w:t>5.5. Triển khai mô hình trên Server</w:t>
       </w:r>
-      <w:bookmarkEnd w:id="49"/>
+      <w:bookmarkEnd w:id="46"/>
     </w:p>
     <w:p>
       <w:pPr>
@@ -23496,7 +23237,7 @@
           <w:szCs w:val="28"/>
         </w:rPr>
       </w:pPr>
-      <w:bookmarkStart w:id="50" w:name="_Toc216531488"/>
+      <w:bookmarkStart w:id="47" w:name="_Toc216531488"/>
       <w:r>
         <w:rPr>
           <w:sz w:val="28"/>
@@ -23504,19 +23245,19 @@
         </w:rPr>
         <w:t>Chương VI: Thiết kế hệ thống giao diện trực quan</w:t>
       </w:r>
-      <w:bookmarkEnd w:id="50"/>
+      <w:bookmarkEnd w:id="47"/>
     </w:p>
     <w:p>
       <w:pPr>
         <w:pStyle w:val="Heading2"/>
         <w:rPr/>
       </w:pPr>
-      <w:bookmarkStart w:id="51" w:name="_Toc216531489"/>
+      <w:bookmarkStart w:id="48" w:name="_Toc216531489"/>
       <w:r>
         <w:rPr/>
         <w:t>6.1. Công cụ được lựa chọn</w:t>
       </w:r>
-      <w:bookmarkEnd w:id="51"/>
+      <w:bookmarkEnd w:id="48"/>
     </w:p>
     <w:p>
       <w:pPr>
@@ -23663,12 +23404,12 @@
         <w:pStyle w:val="Heading2"/>
         <w:rPr/>
       </w:pPr>
-      <w:bookmarkStart w:id="52" w:name="_Toc216531490"/>
+      <w:bookmarkStart w:id="49" w:name="_Toc216531490"/>
       <w:r>
         <w:rPr/>
         <w:t>6.2. Các tính năng chính của Streamlit</w:t>
       </w:r>
-      <w:bookmarkEnd w:id="52"/>
+      <w:bookmarkEnd w:id="49"/>
     </w:p>
     <w:p>
       <w:pPr>
@@ -23943,12 +23684,12 @@
         <w:pStyle w:val="Heading2"/>
         <w:rPr/>
       </w:pPr>
-      <w:bookmarkStart w:id="53" w:name="_Toc216531491"/>
+      <w:bookmarkStart w:id="50" w:name="_Toc216531491"/>
       <w:r>
         <w:rPr/>
         <w:t>6.3. Triển khai ứng dụng</w:t>
       </w:r>
-      <w:bookmarkEnd w:id="53"/>
+      <w:bookmarkEnd w:id="50"/>
     </w:p>
     <w:p>
       <w:pPr>
@@ -24648,24 +24389,24 @@
         <w:pStyle w:val="hinhanh"/>
         <w:rPr/>
       </w:pPr>
-      <w:bookmarkStart w:id="54" w:name="_Toc216532510"/>
+      <w:bookmarkStart w:id="51" w:name="_Toc216532510"/>
       <w:r>
         <w:rPr/>
         <w:t>Hình 6.1. Mã nguồn xử lý giao diện người dùng với Streamlit.</w:t>
       </w:r>
-      <w:bookmarkEnd w:id="54"/>
+      <w:bookmarkEnd w:id="51"/>
     </w:p>
     <w:p>
       <w:pPr>
         <w:pStyle w:val="Heading2"/>
         <w:rPr/>
       </w:pPr>
-      <w:bookmarkStart w:id="55" w:name="_Toc216531492"/>
+      <w:bookmarkStart w:id="52" w:name="_Toc216531492"/>
       <w:r>
         <w:rPr/>
         <w:t>6.4. Đánh giá và nhận xét hệ thống</w:t>
       </w:r>
-      <w:bookmarkEnd w:id="55"/>
+      <w:bookmarkEnd w:id="52"/>
     </w:p>
     <w:p>
       <w:pPr>
@@ -24681,14 +24422,8 @@
         </w:rPr>
       </w:pPr>
       <w:r>
-        <w:rPr>
-          <w:rFonts w:cs="Times New Roman" w:ascii="Times New Roman" w:hAnsi="Times New Roman"/>
-          <w:color w:themeColor="text1" w:val="000000"/>
-          <w:sz w:val="28"/>
-          <w:szCs w:val="28"/>
-        </w:rPr>
         <w:drawing>
-          <wp:anchor behindDoc="0" distT="0" distB="0" distL="0" distR="0" simplePos="0" locked="0" layoutInCell="0" allowOverlap="1" relativeHeight="18">
+          <wp:anchor behindDoc="0" distT="0" distB="0" distL="0" distR="0" simplePos="0" locked="0" layoutInCell="0" allowOverlap="1" relativeHeight="15">
             <wp:simplePos x="0" y="0"/>
             <wp:positionH relativeFrom="column">
               <wp:align>center</wp:align>
@@ -24749,12 +24484,12 @@
         <w:pStyle w:val="hinhanh"/>
         <w:rPr/>
       </w:pPr>
-      <w:bookmarkStart w:id="56" w:name="_Toc216532511"/>
+      <w:bookmarkStart w:id="53" w:name="_Toc216532511"/>
       <w:r>
         <w:rPr/>
         <w:t>Hình 6.2. Hình ảnh giao diện</w:t>
       </w:r>
-      <w:bookmarkEnd w:id="56"/>
+      <w:bookmarkEnd w:id="53"/>
     </w:p>
     <w:p>
       <w:pPr>
@@ -24898,7 +24633,7 @@
           <w:lang w:val="en-GB"/>
         </w:rPr>
       </w:pPr>
-      <w:bookmarkStart w:id="57" w:name="_Toc216531493"/>
+      <w:bookmarkStart w:id="54" w:name="_Toc216531493"/>
       <w:r>
         <w:rPr>
           <w:sz w:val="28"/>
@@ -24907,7 +24642,7 @@
         </w:rPr>
         <w:t>KẾT LUẬN</w:t>
       </w:r>
-      <w:bookmarkEnd w:id="57"/>
+      <w:bookmarkEnd w:id="54"/>
     </w:p>
     <w:p>
       <w:pPr>
@@ -25118,7 +24853,7 @@
           <w:lang w:val="en-GB"/>
         </w:rPr>
       </w:pPr>
-      <w:bookmarkStart w:id="58" w:name="_Toc216531494"/>
+      <w:bookmarkStart w:id="55" w:name="_Toc216531494"/>
       <w:r>
         <w:rPr>
           <w:sz w:val="28"/>
@@ -25127,7 +24862,7 @@
         </w:rPr>
         <w:t>TÀI LIỆU THAM KHẢO</w:t>
       </w:r>
-      <w:bookmarkEnd w:id="58"/>
+      <w:bookmarkEnd w:id="55"/>
     </w:p>
     <w:p>
       <w:pPr>
@@ -25525,10 +25260,12 @@
       </w:r>
     </w:p>
     <w:sectPr>
-      <w:headerReference w:type="default" r:id="rId41"/>
-      <w:headerReference w:type="first" r:id="rId42"/>
-      <w:footerReference w:type="default" r:id="rId43"/>
-      <w:footerReference w:type="first" r:id="rId44"/>
+      <w:headerReference w:type="even" r:id="rId41"/>
+      <w:headerReference w:type="default" r:id="rId42"/>
+      <w:headerReference w:type="first" r:id="rId43"/>
+      <w:footerReference w:type="even" r:id="rId44"/>
+      <w:footerReference w:type="default" r:id="rId45"/>
+      <w:footerReference w:type="first" r:id="rId46"/>
       <w:type w:val="nextPage"/>
       <w:pgSz w:w="11906" w:h="16838"/>
       <w:pgMar w:left="1800" w:right="1800" w:gutter="0" w:header="720" w:top="1440" w:footer="720" w:bottom="1440"/>
@@ -25702,6 +25439,20 @@
 
 <file path=word/footer7.xml><?xml version="1.0" encoding="utf-8"?>
 <w:ftr xmlns:o="urn:schemas-microsoft-com:office:office" xmlns:r="http://schemas.openxmlformats.org/officeDocument/2006/relationships" xmlns:v="urn:schemas-microsoft-com:vml" xmlns:w="http://schemas.openxmlformats.org/wordprocessingml/2006/main" xmlns:w10="urn:schemas-microsoft-com:office:word" xmlns:wp="http://schemas.openxmlformats.org/drawingml/2006/wordprocessingDrawing" xmlns:pic="http://schemas.openxmlformats.org/drawingml/2006/picture" xmlns:wps="http://schemas.microsoft.com/office/word/2010/wordprocessingShape" xmlns:wpg="http://schemas.microsoft.com/office/word/2010/wordprocessingGroup" xmlns:mc="http://schemas.openxmlformats.org/markup-compatibility/2006" xmlns:wp14="http://schemas.microsoft.com/office/word/2010/wordprocessingDrawing" xmlns:w14="http://schemas.microsoft.com/office/word/2010/wordml" xmlns:w15="http://schemas.microsoft.com/office/word/2012/wordml" mc:Ignorable="w14 wp14 w15">
+  <w:p>
+    <w:pPr>
+      <w:pStyle w:val="Footer"/>
+      <w:rPr/>
+    </w:pPr>
+    <w:r>
+      <w:rPr/>
+    </w:r>
+  </w:p>
+</w:ftr>
+</file>
+
+<file path=word/footer8.xml><?xml version="1.0" encoding="utf-8"?>
+<w:ftr xmlns:o="urn:schemas-microsoft-com:office:office" xmlns:r="http://schemas.openxmlformats.org/officeDocument/2006/relationships" xmlns:v="urn:schemas-microsoft-com:vml" xmlns:w="http://schemas.openxmlformats.org/wordprocessingml/2006/main" xmlns:w10="urn:schemas-microsoft-com:office:word" xmlns:wp="http://schemas.openxmlformats.org/drawingml/2006/wordprocessingDrawing" xmlns:pic="http://schemas.openxmlformats.org/drawingml/2006/picture" xmlns:wps="http://schemas.microsoft.com/office/word/2010/wordprocessingShape" xmlns:wpg="http://schemas.microsoft.com/office/word/2010/wordprocessingGroup" xmlns:mc="http://schemas.openxmlformats.org/markup-compatibility/2006" xmlns:wp14="http://schemas.microsoft.com/office/word/2010/wordprocessingDrawing" xmlns:w14="http://schemas.microsoft.com/office/word/2010/wordml" xmlns:w15="http://schemas.microsoft.com/office/word/2012/wordml" mc:Ignorable="w14 wp14 w15">
   <w:sdt>
     <w:sdtPr>
       <w:docPartObj>
@@ -25731,7 +25482,7 @@
         </w:r>
         <w:r>
           <w:rPr/>
-          <w:t>51</w:t>
+          <w:t>2</w:t>
         </w:r>
         <w:r>
           <w:rPr/>
@@ -25766,9 +25517,69 @@
 </w:ftr>
 </file>
 
-<file path=word/footer8.xml><?xml version="1.0" encoding="utf-8"?>
+<file path=word/footer9.xml><?xml version="1.0" encoding="utf-8"?>
 <w:ftr xmlns:o="urn:schemas-microsoft-com:office:office" xmlns:r="http://schemas.openxmlformats.org/officeDocument/2006/relationships" xmlns:v="urn:schemas-microsoft-com:vml" xmlns:w="http://schemas.openxmlformats.org/wordprocessingml/2006/main" xmlns:w10="urn:schemas-microsoft-com:office:word" xmlns:wp="http://schemas.openxmlformats.org/drawingml/2006/wordprocessingDrawing" xmlns:pic="http://schemas.openxmlformats.org/drawingml/2006/picture" xmlns:wps="http://schemas.microsoft.com/office/word/2010/wordprocessingShape" xmlns:wpg="http://schemas.microsoft.com/office/word/2010/wordprocessingGroup" xmlns:mc="http://schemas.openxmlformats.org/markup-compatibility/2006" xmlns:wp14="http://schemas.microsoft.com/office/word/2010/wordprocessingDrawing" xmlns:w14="http://schemas.microsoft.com/office/word/2010/wordml" xmlns:w15="http://schemas.microsoft.com/office/word/2012/wordml" mc:Ignorable="w14 wp14 w15">
-  <w:p/>
+  <w:sdt>
+    <w:sdtPr>
+      <w:docPartObj>
+        <w:docPartGallery w:val="Page Numbers (Bottom of Page)"/>
+        <w:docPartUnique w:val="true"/>
+      </w:docPartObj>
+      <w:id w:val="676312363"/>
+    </w:sdtPr>
+    <w:sdtContent>
+      <w:p>
+        <w:pPr>
+          <w:pStyle w:val="Footer"/>
+          <w:jc w:val="center"/>
+          <w:rPr/>
+        </w:pPr>
+        <w:r>
+          <w:rPr/>
+          <w:fldChar w:fldCharType="begin"/>
+        </w:r>
+        <w:r>
+          <w:rPr/>
+          <w:instrText xml:space="preserve"> PAGE </w:instrText>
+        </w:r>
+        <w:r>
+          <w:rPr/>
+          <w:fldChar w:fldCharType="separate"/>
+        </w:r>
+        <w:r>
+          <w:rPr/>
+          <w:t>2</w:t>
+        </w:r>
+        <w:r>
+          <w:rPr/>
+          <w:fldChar w:fldCharType="end"/>
+        </w:r>
+      </w:p>
+    </w:sdtContent>
+  </w:sdt>
+  <w:p>
+    <w:pPr>
+      <w:pStyle w:val="Normal"/>
+      <w:pBdr>
+        <w:top w:val="single" w:sz="4" w:space="1" w:color="000000"/>
+      </w:pBdr>
+      <w:tabs>
+        <w:tab w:val="clear" w:pos="720"/>
+        <w:tab w:val="center" w:pos="4680" w:leader="none"/>
+        <w:tab w:val="right" w:pos="9360" w:leader="none"/>
+      </w:tabs>
+      <w:spacing w:lineRule="auto" w:line="240"/>
+      <w:jc w:val="end"/>
+      <w:rPr>
+        <w:color w:val="4F81BD"/>
+      </w:rPr>
+    </w:pPr>
+    <w:r>
+      <w:rPr>
+        <w:color w:val="4F81BD"/>
+      </w:rPr>
+    </w:r>
+  </w:p>
 </w:ftr>
 </file>
 
@@ -25921,6 +25732,20 @@
 <w:hdr xmlns:o="urn:schemas-microsoft-com:office:office" xmlns:r="http://schemas.openxmlformats.org/officeDocument/2006/relationships" xmlns:v="urn:schemas-microsoft-com:vml" xmlns:w="http://schemas.openxmlformats.org/wordprocessingml/2006/main" xmlns:w10="urn:schemas-microsoft-com:office:word" xmlns:wp="http://schemas.openxmlformats.org/drawingml/2006/wordprocessingDrawing" xmlns:pic="http://schemas.openxmlformats.org/drawingml/2006/picture" xmlns:wps="http://schemas.microsoft.com/office/word/2010/wordprocessingShape" xmlns:wpg="http://schemas.microsoft.com/office/word/2010/wordprocessingGroup" xmlns:mc="http://schemas.openxmlformats.org/markup-compatibility/2006" xmlns:wp14="http://schemas.microsoft.com/office/word/2010/wordprocessingDrawing" xmlns:w14="http://schemas.microsoft.com/office/word/2010/wordml" xmlns:w15="http://schemas.microsoft.com/office/word/2012/wordml" mc:Ignorable="w14 wp14 w15">
   <w:p>
     <w:pPr>
+      <w:pStyle w:val="Header"/>
+      <w:rPr/>
+    </w:pPr>
+    <w:r>
+      <w:rPr/>
+    </w:r>
+  </w:p>
+</w:hdr>
+</file>
+
+<file path=word/header8.xml><?xml version="1.0" encoding="utf-8"?>
+<w:hdr xmlns:o="urn:schemas-microsoft-com:office:office" xmlns:r="http://schemas.openxmlformats.org/officeDocument/2006/relationships" xmlns:v="urn:schemas-microsoft-com:vml" xmlns:w="http://schemas.openxmlformats.org/wordprocessingml/2006/main" xmlns:w10="urn:schemas-microsoft-com:office:word" xmlns:wp="http://schemas.openxmlformats.org/drawingml/2006/wordprocessingDrawing" xmlns:pic="http://schemas.openxmlformats.org/drawingml/2006/picture" xmlns:wps="http://schemas.microsoft.com/office/word/2010/wordprocessingShape" xmlns:wpg="http://schemas.microsoft.com/office/word/2010/wordprocessingGroup" xmlns:mc="http://schemas.openxmlformats.org/markup-compatibility/2006" xmlns:wp14="http://schemas.microsoft.com/office/word/2010/wordprocessingDrawing" xmlns:w14="http://schemas.microsoft.com/office/word/2010/wordml" xmlns:w15="http://schemas.microsoft.com/office/word/2012/wordml" mc:Ignorable="w14 wp14 w15">
+  <w:p>
+    <w:pPr>
       <w:pStyle w:val="Normal"/>
       <w:tabs>
         <w:tab w:val="clear" w:pos="720"/>
@@ -25941,9 +25766,27 @@
 </w:hdr>
 </file>
 
-<file path=word/header8.xml><?xml version="1.0" encoding="utf-8"?>
+<file path=word/header9.xml><?xml version="1.0" encoding="utf-8"?>
 <w:hdr xmlns:o="urn:schemas-microsoft-com:office:office" xmlns:r="http://schemas.openxmlformats.org/officeDocument/2006/relationships" xmlns:v="urn:schemas-microsoft-com:vml" xmlns:w="http://schemas.openxmlformats.org/wordprocessingml/2006/main" xmlns:w10="urn:schemas-microsoft-com:office:word" xmlns:wp="http://schemas.openxmlformats.org/drawingml/2006/wordprocessingDrawing" xmlns:pic="http://schemas.openxmlformats.org/drawingml/2006/picture" xmlns:wps="http://schemas.microsoft.com/office/word/2010/wordprocessingShape" xmlns:wpg="http://schemas.microsoft.com/office/word/2010/wordprocessingGroup" xmlns:mc="http://schemas.openxmlformats.org/markup-compatibility/2006" xmlns:wp14="http://schemas.microsoft.com/office/word/2010/wordprocessingDrawing" xmlns:w14="http://schemas.microsoft.com/office/word/2010/wordml" xmlns:w15="http://schemas.microsoft.com/office/word/2012/wordml" mc:Ignorable="w14 wp14 w15">
-  <w:p/>
+  <w:p>
+    <w:pPr>
+      <w:pStyle w:val="Normal"/>
+      <w:tabs>
+        <w:tab w:val="clear" w:pos="720"/>
+        <w:tab w:val="center" w:pos="4680" w:leader="none"/>
+        <w:tab w:val="right" w:pos="9360" w:leader="none"/>
+      </w:tabs>
+      <w:spacing w:lineRule="auto" w:line="240"/>
+      <w:rPr>
+        <w:color w:val="000000"/>
+      </w:rPr>
+    </w:pPr>
+    <w:r>
+      <w:rPr>
+        <w:color w:val="000000"/>
+      </w:rPr>
+    </w:r>
+  </w:p>
 </w:hdr>
 </file>
 
@@ -27584,6 +27427,7 @@
     <w:rsid w:val="00c675c5"/>
     <w:pPr>
       <w:widowControl/>
+      <w:suppressAutoHyphens w:val="true"/>
       <w:bidi w:val="0"/>
       <w:spacing w:lineRule="auto" w:line="276" w:before="0" w:after="0"/>
       <w:jc w:val="start"/>
@@ -28280,6 +28124,7 @@
     <w:rsid w:val="00f236b6"/>
     <w:pPr>
       <w:widowControl/>
+      <w:suppressAutoHyphens w:val="true"/>
       <w:bidi w:val="0"/>
       <w:spacing w:lineRule="auto" w:line="276" w:beforeAutospacing="1" w:afterAutospacing="1"/>
       <w:jc w:val="start"/>

--- a/BaoCao_BTL_Final.docx
+++ b/BaoCao_BTL_Final.docx
@@ -505,11 +505,20 @@
             </w:pPr>
             <w:r>
               <w:rPr>
+                <w:rFonts w:ascii="Arial" w:hAnsi="Arial"/>
                 <w:sz w:val="28"/>
                 <w:szCs w:val="28"/>
                 <w:lang w:val="vi-VN"/>
               </w:rPr>
-              <w:t>Trần Đình Đại - 2023602486</w:t>
+              <w:t>Nguyễn Đình Đại-</w:t>
+            </w:r>
+            <w:r>
+              <w:rPr>
+                <w:sz w:val="28"/>
+                <w:szCs w:val="28"/>
+                <w:lang w:val="vi-VN"/>
+              </w:rPr>
+              <w:t xml:space="preserve"> 2023602486</w:t>
             </w:r>
           </w:p>
         </w:tc>
@@ -2316,8 +2325,8 @@
         <w:tblLook w:val="04a0" w:noHBand="0" w:noVBand="1" w:firstColumn="1" w:lastRow="0" w:lastColumn="0" w:firstRow="1"/>
       </w:tblPr>
       <w:tblGrid>
-        <w:gridCol w:w="837"/>
-        <w:gridCol w:w="1247"/>
+        <w:gridCol w:w="836"/>
+        <w:gridCol w:w="1248"/>
         <w:gridCol w:w="2929"/>
         <w:gridCol w:w="3273"/>
       </w:tblGrid>
@@ -2327,7 +2336,7 @@
         </w:trPr>
         <w:tc>
           <w:tcPr>
-            <w:tcW w:w="837" w:type="dxa"/>
+            <w:tcW w:w="836" w:type="dxa"/>
             <w:tcBorders>
               <w:top w:val="single" w:sz="8" w:space="0" w:color="000000"/>
               <w:start w:val="single" w:sz="8" w:space="0" w:color="000000"/>
@@ -2361,7 +2370,7 @@
         </w:tc>
         <w:tc>
           <w:tcPr>
-            <w:tcW w:w="1247" w:type="dxa"/>
+            <w:tcW w:w="1248" w:type="dxa"/>
             <w:tcBorders>
               <w:top w:val="single" w:sz="8" w:space="0" w:color="000000"/>
               <w:start w:val="single" w:sz="8" w:space="0" w:color="000000"/>
@@ -2468,7 +2477,7 @@
         </w:trPr>
         <w:tc>
           <w:tcPr>
-            <w:tcW w:w="837" w:type="dxa"/>
+            <w:tcW w:w="836" w:type="dxa"/>
             <w:vMerge w:val="restart"/>
             <w:tcBorders>
               <w:top w:val="single" w:sz="8" w:space="0" w:color="000000"/>
@@ -2502,7 +2511,7 @@
         </w:tc>
         <w:tc>
           <w:tcPr>
-            <w:tcW w:w="1247" w:type="dxa"/>
+            <w:tcW w:w="1248" w:type="dxa"/>
             <w:tcBorders>
               <w:top w:val="single" w:sz="8" w:space="0" w:color="000000"/>
               <w:start w:val="single" w:sz="8" w:space="0" w:color="000000"/>
@@ -2600,7 +2609,7 @@
         </w:trPr>
         <w:tc>
           <w:tcPr>
-            <w:tcW w:w="837" w:type="dxa"/>
+            <w:tcW w:w="836" w:type="dxa"/>
             <w:vMerge w:val="continue"/>
             <w:tcBorders>
               <w:top w:val="single" w:sz="8" w:space="0" w:color="000000"/>
@@ -2631,7 +2640,7 @@
         </w:tc>
         <w:tc>
           <w:tcPr>
-            <w:tcW w:w="1247" w:type="dxa"/>
+            <w:tcW w:w="1248" w:type="dxa"/>
             <w:tcBorders>
               <w:top w:val="single" w:sz="8" w:space="0" w:color="000000"/>
               <w:start w:val="single" w:sz="8" w:space="0" w:color="000000"/>
@@ -2730,7 +2739,7 @@
         </w:trPr>
         <w:tc>
           <w:tcPr>
-            <w:tcW w:w="837" w:type="dxa"/>
+            <w:tcW w:w="836" w:type="dxa"/>
             <w:vMerge w:val="continue"/>
             <w:tcBorders>
               <w:top w:val="single" w:sz="8" w:space="0" w:color="000000"/>
@@ -2761,7 +2770,7 @@
         </w:tc>
         <w:tc>
           <w:tcPr>
-            <w:tcW w:w="1247" w:type="dxa"/>
+            <w:tcW w:w="1248" w:type="dxa"/>
             <w:tcBorders>
               <w:top w:val="single" w:sz="8" w:space="0" w:color="000000"/>
               <w:start w:val="single" w:sz="8" w:space="0" w:color="000000"/>
@@ -2859,7 +2868,7 @@
         </w:trPr>
         <w:tc>
           <w:tcPr>
-            <w:tcW w:w="837" w:type="dxa"/>
+            <w:tcW w:w="836" w:type="dxa"/>
             <w:vMerge w:val="continue"/>
             <w:tcBorders>
               <w:top w:val="single" w:sz="8" w:space="0" w:color="000000"/>
@@ -2890,7 +2899,7 @@
         </w:tc>
         <w:tc>
           <w:tcPr>
-            <w:tcW w:w="1247" w:type="dxa"/>
+            <w:tcW w:w="1248" w:type="dxa"/>
             <w:tcBorders>
               <w:top w:val="single" w:sz="8" w:space="0" w:color="000000"/>
               <w:start w:val="single" w:sz="8" w:space="0" w:color="000000"/>
@@ -2988,7 +2997,7 @@
         </w:trPr>
         <w:tc>
           <w:tcPr>
-            <w:tcW w:w="837" w:type="dxa"/>
+            <w:tcW w:w="836" w:type="dxa"/>
             <w:vMerge w:val="restart"/>
             <w:tcBorders>
               <w:top w:val="single" w:sz="8" w:space="0" w:color="000000"/>
@@ -3021,7 +3030,7 @@
         </w:tc>
         <w:tc>
           <w:tcPr>
-            <w:tcW w:w="1247" w:type="dxa"/>
+            <w:tcW w:w="1248" w:type="dxa"/>
             <w:tcBorders>
               <w:top w:val="single" w:sz="8" w:space="0" w:color="000000"/>
               <w:start w:val="single" w:sz="8" w:space="0" w:color="000000"/>
@@ -3119,7 +3128,7 @@
         </w:trPr>
         <w:tc>
           <w:tcPr>
-            <w:tcW w:w="837" w:type="dxa"/>
+            <w:tcW w:w="836" w:type="dxa"/>
             <w:vMerge w:val="continue"/>
             <w:tcBorders>
               <w:top w:val="single" w:sz="8" w:space="0" w:color="000000"/>
@@ -3150,7 +3159,7 @@
         </w:tc>
         <w:tc>
           <w:tcPr>
-            <w:tcW w:w="1247" w:type="dxa"/>
+            <w:tcW w:w="1248" w:type="dxa"/>
             <w:tcBorders>
               <w:top w:val="single" w:sz="8" w:space="0" w:color="000000"/>
               <w:start w:val="single" w:sz="8" w:space="0" w:color="000000"/>
@@ -3248,7 +3257,7 @@
         </w:trPr>
         <w:tc>
           <w:tcPr>
-            <w:tcW w:w="837" w:type="dxa"/>
+            <w:tcW w:w="836" w:type="dxa"/>
             <w:vMerge w:val="continue"/>
             <w:tcBorders>
               <w:top w:val="single" w:sz="8" w:space="0" w:color="000000"/>
@@ -3279,7 +3288,7 @@
         </w:tc>
         <w:tc>
           <w:tcPr>
-            <w:tcW w:w="1247" w:type="dxa"/>
+            <w:tcW w:w="1248" w:type="dxa"/>
             <w:tcBorders>
               <w:top w:val="single" w:sz="8" w:space="0" w:color="000000"/>
               <w:start w:val="single" w:sz="8" w:space="0" w:color="000000"/>
@@ -3377,7 +3386,7 @@
         </w:trPr>
         <w:tc>
           <w:tcPr>
-            <w:tcW w:w="837" w:type="dxa"/>
+            <w:tcW w:w="836" w:type="dxa"/>
             <w:vMerge w:val="continue"/>
             <w:tcBorders>
               <w:top w:val="single" w:sz="8" w:space="0" w:color="000000"/>
@@ -3408,7 +3417,7 @@
         </w:tc>
         <w:tc>
           <w:tcPr>
-            <w:tcW w:w="1247" w:type="dxa"/>
+            <w:tcW w:w="1248" w:type="dxa"/>
             <w:tcBorders>
               <w:top w:val="single" w:sz="8" w:space="0" w:color="000000"/>
               <w:start w:val="single" w:sz="8" w:space="0" w:color="000000"/>
@@ -3506,7 +3515,7 @@
         </w:trPr>
         <w:tc>
           <w:tcPr>
-            <w:tcW w:w="837" w:type="dxa"/>
+            <w:tcW w:w="836" w:type="dxa"/>
             <w:vMerge w:val="restart"/>
             <w:tcBorders>
               <w:top w:val="single" w:sz="8" w:space="0" w:color="000000"/>
@@ -3539,7 +3548,7 @@
         </w:tc>
         <w:tc>
           <w:tcPr>
-            <w:tcW w:w="1247" w:type="dxa"/>
+            <w:tcW w:w="1248" w:type="dxa"/>
             <w:tcBorders>
               <w:top w:val="single" w:sz="8" w:space="0" w:color="000000"/>
               <w:start w:val="single" w:sz="8" w:space="0" w:color="000000"/>
@@ -3637,7 +3646,7 @@
         </w:trPr>
         <w:tc>
           <w:tcPr>
-            <w:tcW w:w="837" w:type="dxa"/>
+            <w:tcW w:w="836" w:type="dxa"/>
             <w:vMerge w:val="continue"/>
             <w:tcBorders>
               <w:top w:val="single" w:sz="8" w:space="0" w:color="000000"/>
@@ -3668,7 +3677,7 @@
         </w:tc>
         <w:tc>
           <w:tcPr>
-            <w:tcW w:w="1247" w:type="dxa"/>
+            <w:tcW w:w="1248" w:type="dxa"/>
             <w:tcBorders>
               <w:top w:val="single" w:sz="8" w:space="0" w:color="000000"/>
               <w:start w:val="single" w:sz="8" w:space="0" w:color="000000"/>
@@ -3766,7 +3775,7 @@
         </w:trPr>
         <w:tc>
           <w:tcPr>
-            <w:tcW w:w="837" w:type="dxa"/>
+            <w:tcW w:w="836" w:type="dxa"/>
             <w:vMerge w:val="continue"/>
             <w:tcBorders>
               <w:top w:val="single" w:sz="8" w:space="0" w:color="000000"/>
@@ -3797,7 +3806,7 @@
         </w:tc>
         <w:tc>
           <w:tcPr>
-            <w:tcW w:w="1247" w:type="dxa"/>
+            <w:tcW w:w="1248" w:type="dxa"/>
             <w:tcBorders>
               <w:top w:val="single" w:sz="8" w:space="0" w:color="000000"/>
               <w:start w:val="single" w:sz="8" w:space="0" w:color="000000"/>
@@ -3895,7 +3904,7 @@
         </w:trPr>
         <w:tc>
           <w:tcPr>
-            <w:tcW w:w="837" w:type="dxa"/>
+            <w:tcW w:w="836" w:type="dxa"/>
             <w:vMerge w:val="continue"/>
             <w:tcBorders>
               <w:top w:val="single" w:sz="8" w:space="0" w:color="000000"/>
@@ -3926,7 +3935,7 @@
         </w:tc>
         <w:tc>
           <w:tcPr>
-            <w:tcW w:w="1247" w:type="dxa"/>
+            <w:tcW w:w="1248" w:type="dxa"/>
             <w:tcBorders>
               <w:top w:val="single" w:sz="8" w:space="0" w:color="000000"/>
               <w:start w:val="single" w:sz="8" w:space="0" w:color="000000"/>
@@ -4024,7 +4033,7 @@
         </w:trPr>
         <w:tc>
           <w:tcPr>
-            <w:tcW w:w="837" w:type="dxa"/>
+            <w:tcW w:w="836" w:type="dxa"/>
             <w:vMerge w:val="restart"/>
             <w:tcBorders>
               <w:top w:val="single" w:sz="8" w:space="0" w:color="000000"/>
@@ -4057,7 +4066,7 @@
         </w:tc>
         <w:tc>
           <w:tcPr>
-            <w:tcW w:w="1247" w:type="dxa"/>
+            <w:tcW w:w="1248" w:type="dxa"/>
             <w:tcBorders>
               <w:top w:val="single" w:sz="8" w:space="0" w:color="000000"/>
               <w:start w:val="single" w:sz="8" w:space="0" w:color="000000"/>
@@ -4155,7 +4164,7 @@
         </w:trPr>
         <w:tc>
           <w:tcPr>
-            <w:tcW w:w="837" w:type="dxa"/>
+            <w:tcW w:w="836" w:type="dxa"/>
             <w:vMerge w:val="continue"/>
             <w:tcBorders>
               <w:top w:val="single" w:sz="8" w:space="0" w:color="000000"/>
@@ -4186,7 +4195,7 @@
         </w:tc>
         <w:tc>
           <w:tcPr>
-            <w:tcW w:w="1247" w:type="dxa"/>
+            <w:tcW w:w="1248" w:type="dxa"/>
             <w:tcBorders>
               <w:top w:val="single" w:sz="8" w:space="0" w:color="000000"/>
               <w:start w:val="single" w:sz="8" w:space="0" w:color="000000"/>
@@ -4284,7 +4293,7 @@
         </w:trPr>
         <w:tc>
           <w:tcPr>
-            <w:tcW w:w="837" w:type="dxa"/>
+            <w:tcW w:w="836" w:type="dxa"/>
             <w:vMerge w:val="continue"/>
             <w:tcBorders>
               <w:top w:val="single" w:sz="8" w:space="0" w:color="000000"/>
@@ -4315,7 +4324,7 @@
         </w:tc>
         <w:tc>
           <w:tcPr>
-            <w:tcW w:w="1247" w:type="dxa"/>
+            <w:tcW w:w="1248" w:type="dxa"/>
             <w:tcBorders>
               <w:top w:val="single" w:sz="8" w:space="0" w:color="000000"/>
               <w:start w:val="single" w:sz="8" w:space="0" w:color="000000"/>
@@ -4413,7 +4422,7 @@
         </w:trPr>
         <w:tc>
           <w:tcPr>
-            <w:tcW w:w="837" w:type="dxa"/>
+            <w:tcW w:w="836" w:type="dxa"/>
             <w:vMerge w:val="continue"/>
             <w:tcBorders>
               <w:top w:val="single" w:sz="8" w:space="0" w:color="000000"/>
@@ -4444,7 +4453,7 @@
         </w:tc>
         <w:tc>
           <w:tcPr>
-            <w:tcW w:w="1247" w:type="dxa"/>
+            <w:tcW w:w="1248" w:type="dxa"/>
             <w:tcBorders>
               <w:top w:val="single" w:sz="8" w:space="0" w:color="000000"/>
               <w:start w:val="single" w:sz="8" w:space="0" w:color="000000"/>
@@ -4544,7 +4553,7 @@
         </w:trPr>
         <w:tc>
           <w:tcPr>
-            <w:tcW w:w="837" w:type="dxa"/>
+            <w:tcW w:w="836" w:type="dxa"/>
             <w:vMerge w:val="restart"/>
             <w:tcBorders>
               <w:top w:val="single" w:sz="8" w:space="0" w:color="000000"/>
@@ -4577,7 +4586,7 @@
         </w:tc>
         <w:tc>
           <w:tcPr>
-            <w:tcW w:w="1247" w:type="dxa"/>
+            <w:tcW w:w="1248" w:type="dxa"/>
             <w:tcBorders>
               <w:top w:val="single" w:sz="8" w:space="0" w:color="000000"/>
               <w:start w:val="single" w:sz="8" w:space="0" w:color="000000"/>
@@ -4675,7 +4684,7 @@
         </w:trPr>
         <w:tc>
           <w:tcPr>
-            <w:tcW w:w="837" w:type="dxa"/>
+            <w:tcW w:w="836" w:type="dxa"/>
             <w:vMerge w:val="continue"/>
             <w:tcBorders>
               <w:top w:val="single" w:sz="8" w:space="0" w:color="000000"/>
@@ -4706,7 +4715,7 @@
         </w:tc>
         <w:tc>
           <w:tcPr>
-            <w:tcW w:w="1247" w:type="dxa"/>
+            <w:tcW w:w="1248" w:type="dxa"/>
             <w:tcBorders>
               <w:top w:val="single" w:sz="8" w:space="0" w:color="000000"/>
               <w:start w:val="single" w:sz="8" w:space="0" w:color="000000"/>
@@ -4804,7 +4813,7 @@
         </w:trPr>
         <w:tc>
           <w:tcPr>
-            <w:tcW w:w="837" w:type="dxa"/>
+            <w:tcW w:w="836" w:type="dxa"/>
             <w:vMerge w:val="continue"/>
             <w:tcBorders>
               <w:top w:val="single" w:sz="8" w:space="0" w:color="000000"/>
@@ -4835,7 +4844,7 @@
         </w:tc>
         <w:tc>
           <w:tcPr>
-            <w:tcW w:w="1247" w:type="dxa"/>
+            <w:tcW w:w="1248" w:type="dxa"/>
             <w:tcBorders>
               <w:top w:val="single" w:sz="8" w:space="0" w:color="000000"/>
               <w:start w:val="single" w:sz="8" w:space="0" w:color="000000"/>
@@ -4933,7 +4942,7 @@
         </w:trPr>
         <w:tc>
           <w:tcPr>
-            <w:tcW w:w="837" w:type="dxa"/>
+            <w:tcW w:w="836" w:type="dxa"/>
             <w:vMerge w:val="continue"/>
             <w:tcBorders>
               <w:top w:val="single" w:sz="8" w:space="0" w:color="000000"/>
@@ -4964,7 +4973,7 @@
         </w:tc>
         <w:tc>
           <w:tcPr>
-            <w:tcW w:w="1247" w:type="dxa"/>
+            <w:tcW w:w="1248" w:type="dxa"/>
             <w:tcBorders>
               <w:top w:val="single" w:sz="8" w:space="0" w:color="000000"/>
               <w:start w:val="single" w:sz="8" w:space="0" w:color="000000"/>
@@ -5062,7 +5071,7 @@
         </w:trPr>
         <w:tc>
           <w:tcPr>
-            <w:tcW w:w="837" w:type="dxa"/>
+            <w:tcW w:w="836" w:type="dxa"/>
             <w:vMerge w:val="restart"/>
             <w:tcBorders>
               <w:top w:val="single" w:sz="8" w:space="0" w:color="000000"/>
@@ -5095,7 +5104,7 @@
         </w:tc>
         <w:tc>
           <w:tcPr>
-            <w:tcW w:w="1247" w:type="dxa"/>
+            <w:tcW w:w="1248" w:type="dxa"/>
             <w:tcBorders>
               <w:top w:val="single" w:sz="8" w:space="0" w:color="000000"/>
               <w:start w:val="single" w:sz="8" w:space="0" w:color="000000"/>
@@ -5193,7 +5202,7 @@
         </w:trPr>
         <w:tc>
           <w:tcPr>
-            <w:tcW w:w="837" w:type="dxa"/>
+            <w:tcW w:w="836" w:type="dxa"/>
             <w:vMerge w:val="continue"/>
             <w:tcBorders>
               <w:top w:val="single" w:sz="8" w:space="0" w:color="000000"/>
@@ -5224,7 +5233,7 @@
         </w:tc>
         <w:tc>
           <w:tcPr>
-            <w:tcW w:w="1247" w:type="dxa"/>
+            <w:tcW w:w="1248" w:type="dxa"/>
             <w:tcBorders>
               <w:top w:val="single" w:sz="8" w:space="0" w:color="000000"/>
               <w:start w:val="single" w:sz="8" w:space="0" w:color="000000"/>
@@ -5322,7 +5331,7 @@
         </w:trPr>
         <w:tc>
           <w:tcPr>
-            <w:tcW w:w="837" w:type="dxa"/>
+            <w:tcW w:w="836" w:type="dxa"/>
             <w:vMerge w:val="continue"/>
             <w:tcBorders>
               <w:top w:val="single" w:sz="8" w:space="0" w:color="000000"/>
@@ -5353,7 +5362,7 @@
         </w:tc>
         <w:tc>
           <w:tcPr>
-            <w:tcW w:w="1247" w:type="dxa"/>
+            <w:tcW w:w="1248" w:type="dxa"/>
             <w:tcBorders>
               <w:top w:val="single" w:sz="8" w:space="0" w:color="000000"/>
               <w:start w:val="single" w:sz="8" w:space="0" w:color="000000"/>
@@ -5453,7 +5462,7 @@
         </w:trPr>
         <w:tc>
           <w:tcPr>
-            <w:tcW w:w="837" w:type="dxa"/>
+            <w:tcW w:w="836" w:type="dxa"/>
             <w:vMerge w:val="continue"/>
             <w:tcBorders>
               <w:top w:val="single" w:sz="8" w:space="0" w:color="000000"/>
@@ -5484,7 +5493,7 @@
         </w:tc>
         <w:tc>
           <w:tcPr>
-            <w:tcW w:w="1247" w:type="dxa"/>
+            <w:tcW w:w="1248" w:type="dxa"/>
             <w:tcBorders>
               <w:top w:val="single" w:sz="8" w:space="0" w:color="000000"/>
               <w:start w:val="single" w:sz="8" w:space="0" w:color="000000"/>
@@ -5582,7 +5591,7 @@
         </w:trPr>
         <w:tc>
           <w:tcPr>
-            <w:tcW w:w="837" w:type="dxa"/>
+            <w:tcW w:w="836" w:type="dxa"/>
             <w:vMerge w:val="restart"/>
             <w:tcBorders>
               <w:top w:val="single" w:sz="8" w:space="0" w:color="000000"/>
@@ -5615,7 +5624,7 @@
         </w:tc>
         <w:tc>
           <w:tcPr>
-            <w:tcW w:w="1247" w:type="dxa"/>
+            <w:tcW w:w="1248" w:type="dxa"/>
             <w:tcBorders>
               <w:top w:val="single" w:sz="8" w:space="0" w:color="000000"/>
               <w:start w:val="single" w:sz="8" w:space="0" w:color="000000"/>
@@ -5713,7 +5722,7 @@
         </w:trPr>
         <w:tc>
           <w:tcPr>
-            <w:tcW w:w="837" w:type="dxa"/>
+            <w:tcW w:w="836" w:type="dxa"/>
             <w:vMerge w:val="continue"/>
             <w:tcBorders>
               <w:top w:val="single" w:sz="8" w:space="0" w:color="000000"/>
@@ -5744,7 +5753,7 @@
         </w:tc>
         <w:tc>
           <w:tcPr>
-            <w:tcW w:w="1247" w:type="dxa"/>
+            <w:tcW w:w="1248" w:type="dxa"/>
             <w:tcBorders>
               <w:top w:val="single" w:sz="8" w:space="0" w:color="000000"/>
               <w:start w:val="single" w:sz="8" w:space="0" w:color="000000"/>
@@ -5842,7 +5851,7 @@
         </w:trPr>
         <w:tc>
           <w:tcPr>
-            <w:tcW w:w="837" w:type="dxa"/>
+            <w:tcW w:w="836" w:type="dxa"/>
             <w:vMerge w:val="continue"/>
             <w:tcBorders>
               <w:top w:val="single" w:sz="8" w:space="0" w:color="000000"/>
@@ -5873,7 +5882,7 @@
         </w:tc>
         <w:tc>
           <w:tcPr>
-            <w:tcW w:w="1247" w:type="dxa"/>
+            <w:tcW w:w="1248" w:type="dxa"/>
             <w:tcBorders>
               <w:top w:val="single" w:sz="8" w:space="0" w:color="000000"/>
               <w:start w:val="single" w:sz="8" w:space="0" w:color="000000"/>
@@ -5971,7 +5980,7 @@
         </w:trPr>
         <w:tc>
           <w:tcPr>
-            <w:tcW w:w="837" w:type="dxa"/>
+            <w:tcW w:w="836" w:type="dxa"/>
             <w:vMerge w:val="continue"/>
             <w:tcBorders>
               <w:top w:val="single" w:sz="8" w:space="0" w:color="000000"/>
@@ -6002,7 +6011,7 @@
         </w:tc>
         <w:tc>
           <w:tcPr>
-            <w:tcW w:w="1247" w:type="dxa"/>
+            <w:tcW w:w="1248" w:type="dxa"/>
             <w:tcBorders>
               <w:top w:val="single" w:sz="8" w:space="0" w:color="000000"/>
               <w:start w:val="single" w:sz="8" w:space="0" w:color="000000"/>
@@ -16285,8 +16294,8 @@
         <w:gridCol w:w="1708"/>
         <w:gridCol w:w="1704"/>
         <w:gridCol w:w="1728"/>
-        <w:gridCol w:w="1569"/>
-        <w:gridCol w:w="1587"/>
+        <w:gridCol w:w="1568"/>
+        <w:gridCol w:w="1588"/>
       </w:tblGrid>
       <w:tr>
         <w:trPr>
@@ -16390,7 +16399,7 @@
         </w:tc>
         <w:tc>
           <w:tcPr>
-            <w:tcW w:w="1569" w:type="dxa"/>
+            <w:tcW w:w="1568" w:type="dxa"/>
             <w:tcBorders>
               <w:top w:val="single" w:sz="4" w:space="0" w:color="000000"/>
               <w:start w:val="single" w:sz="4" w:space="0" w:color="000000"/>
@@ -16422,7 +16431,7 @@
         </w:tc>
         <w:tc>
           <w:tcPr>
-            <w:tcW w:w="1587" w:type="dxa"/>
+            <w:tcW w:w="1588" w:type="dxa"/>
             <w:tcBorders>
               <w:top w:val="single" w:sz="4" w:space="0" w:color="000000"/>
               <w:start w:val="single" w:sz="4" w:space="0" w:color="000000"/>
@@ -16555,7 +16564,7 @@
         </w:tc>
         <w:tc>
           <w:tcPr>
-            <w:tcW w:w="1569" w:type="dxa"/>
+            <w:tcW w:w="1568" w:type="dxa"/>
             <w:tcBorders>
               <w:top w:val="single" w:sz="4" w:space="0" w:color="000000"/>
               <w:start w:val="single" w:sz="4" w:space="0" w:color="000000"/>
@@ -16587,7 +16596,7 @@
         </w:tc>
         <w:tc>
           <w:tcPr>
-            <w:tcW w:w="1587" w:type="dxa"/>
+            <w:tcW w:w="1588" w:type="dxa"/>
             <w:tcBorders>
               <w:top w:val="single" w:sz="4" w:space="0" w:color="000000"/>
               <w:start w:val="single" w:sz="4" w:space="0" w:color="000000"/>
@@ -16720,7 +16729,7 @@
         </w:tc>
         <w:tc>
           <w:tcPr>
-            <w:tcW w:w="1569" w:type="dxa"/>
+            <w:tcW w:w="1568" w:type="dxa"/>
             <w:tcBorders>
               <w:top w:val="single" w:sz="4" w:space="0" w:color="000000"/>
               <w:start w:val="single" w:sz="4" w:space="0" w:color="000000"/>
@@ -16752,7 +16761,7 @@
         </w:tc>
         <w:tc>
           <w:tcPr>
-            <w:tcW w:w="1587" w:type="dxa"/>
+            <w:tcW w:w="1588" w:type="dxa"/>
             <w:tcBorders>
               <w:top w:val="single" w:sz="4" w:space="0" w:color="000000"/>
               <w:start w:val="single" w:sz="4" w:space="0" w:color="000000"/>
@@ -16885,7 +16894,7 @@
         </w:tc>
         <w:tc>
           <w:tcPr>
-            <w:tcW w:w="1569" w:type="dxa"/>
+            <w:tcW w:w="1568" w:type="dxa"/>
             <w:tcBorders>
               <w:top w:val="single" w:sz="4" w:space="0" w:color="000000"/>
               <w:start w:val="single" w:sz="4" w:space="0" w:color="000000"/>
@@ -16917,7 +16926,7 @@
         </w:tc>
         <w:tc>
           <w:tcPr>
-            <w:tcW w:w="1587" w:type="dxa"/>
+            <w:tcW w:w="1588" w:type="dxa"/>
             <w:tcBorders>
               <w:top w:val="single" w:sz="4" w:space="0" w:color="000000"/>
               <w:start w:val="single" w:sz="4" w:space="0" w:color="000000"/>
@@ -25482,7 +25491,7 @@
         </w:r>
         <w:r>
           <w:rPr/>
-          <w:t>2</w:t>
+          <w:t>51</w:t>
         </w:r>
         <w:r>
           <w:rPr/>
@@ -25548,7 +25557,7 @@
         </w:r>
         <w:r>
           <w:rPr/>
-          <w:t>2</w:t>
+          <w:t>51</w:t>
         </w:r>
         <w:r>
           <w:rPr/>
@@ -28331,6 +28340,29 @@
       <w:szCs w:val="28"/>
     </w:rPr>
   </w:style>
+  <w:style w:type="paragraph" w:styleId="TableContents">
+    <w:name w:val="Table Contents"/>
+    <w:basedOn w:val="Normal"/>
+    <w:qFormat/>
+    <w:pPr>
+      <w:widowControl w:val="false"/>
+      <w:suppressLineNumbers/>
+    </w:pPr>
+    <w:rPr/>
+  </w:style>
+  <w:style w:type="paragraph" w:styleId="TableHeading">
+    <w:name w:val="Table Heading"/>
+    <w:basedOn w:val="TableContents"/>
+    <w:qFormat/>
+    <w:pPr>
+      <w:suppressLineNumbers/>
+      <w:jc w:val="center"/>
+    </w:pPr>
+    <w:rPr>
+      <w:b/>
+      <w:bCs/>
+    </w:rPr>
+  </w:style>
   <w:style w:type="numbering" w:styleId="NoList" w:default="1">
     <w:name w:val="No List"/>
     <w:uiPriority w:val="99"/>

--- a/BaoCao_BTL_Final.docx
+++ b/BaoCao_BTL_Final.docx
@@ -505,7 +505,6 @@
             </w:pPr>
             <w:r>
               <w:rPr>
-                <w:rFonts w:ascii="Arial" w:hAnsi="Arial"/>
                 <w:sz w:val="28"/>
                 <w:szCs w:val="28"/>
                 <w:lang w:val="vi-VN"/>
@@ -1506,7 +1505,7 @@
                 <w:sz w:val="28"/>
                 <w:szCs w:val="28"/>
               </w:rPr>
-              <w:t>Trần Đình Đại</w:t>
+              <w:t>Nguyễn Đình Đại</w:t>
             </w:r>
           </w:p>
         </w:tc>
@@ -2795,7 +2794,7 @@
                 <w:sz w:val="28"/>
                 <w:szCs w:val="28"/>
               </w:rPr>
-              <w:t>Trần Đình Đại</w:t>
+              <w:t>Nguyễn Đình Đại</w:t>
             </w:r>
           </w:p>
         </w:tc>
@@ -3313,7 +3312,7 @@
                 <w:sz w:val="28"/>
                 <w:szCs w:val="28"/>
               </w:rPr>
-              <w:t>Trần Đình Đại</w:t>
+              <w:t>Nguyễn Đình Đại</w:t>
             </w:r>
           </w:p>
         </w:tc>
@@ -3831,7 +3830,7 @@
                 <w:sz w:val="28"/>
                 <w:szCs w:val="28"/>
               </w:rPr>
-              <w:t>Trần Đình Đại</w:t>
+              <w:t>Nguyễn Đình Đại</w:t>
             </w:r>
           </w:p>
         </w:tc>
@@ -4349,7 +4348,7 @@
                 <w:sz w:val="28"/>
                 <w:szCs w:val="28"/>
               </w:rPr>
-              <w:t>Trần Đình Đại</w:t>
+              <w:t>Nguyễn Đình Đại</w:t>
             </w:r>
           </w:p>
         </w:tc>
@@ -4869,7 +4868,7 @@
                 <w:sz w:val="28"/>
                 <w:szCs w:val="28"/>
               </w:rPr>
-              <w:t>Trần Đình Đại</w:t>
+              <w:t>Nguyễn Đình Đại</w:t>
             </w:r>
           </w:p>
         </w:tc>
@@ -5387,7 +5386,7 @@
                 <w:sz w:val="28"/>
                 <w:szCs w:val="28"/>
               </w:rPr>
-              <w:t>Trần Đình Đại</w:t>
+              <w:t>Nguyễn Đình Đại</w:t>
             </w:r>
           </w:p>
         </w:tc>
@@ -5907,7 +5906,7 @@
                 <w:sz w:val="28"/>
                 <w:szCs w:val="28"/>
               </w:rPr>
-              <w:t>Trần Đình Đại</w:t>
+              <w:t>Nguyễn Đình Đại</w:t>
             </w:r>
           </w:p>
         </w:tc>
@@ -25491,7 +25490,7 @@
         </w:r>
         <w:r>
           <w:rPr/>
-          <w:t>51</w:t>
+          <w:t>6</w:t>
         </w:r>
         <w:r>
           <w:rPr/>
@@ -25557,7 +25556,7 @@
         </w:r>
         <w:r>
           <w:rPr/>
-          <w:t>51</w:t>
+          <w:t>6</w:t>
         </w:r>
         <w:r>
           <w:rPr/>
